--- a/Lab 2 Classes Worksheet/chatham_russell_classes_worksheet.docx
+++ b/Lab 2 Classes Worksheet/chatham_russell_classes_worksheet.docx
@@ -3,8 +3,57 @@
 <w:document xmlns:wpc="http://schemas.microsoft.com/office/word/2010/wordprocessingCanvas" xmlns:mo="http://schemas.microsoft.com/office/mac/office/2008/main" xmlns:mc="http://schemas.openxmlformats.org/markup-compatibility/2006" xmlns:mv="urn:schemas-microsoft-com:mac:vml" xmlns:o="urn:schemas-microsoft-com:office:office" xmlns:r="http://schemas.openxmlformats.org/officeDocument/2006/relationships" xmlns:m="http://schemas.openxmlformats.org/officeDocument/2006/math" xmlns:v="urn:schemas-microsoft-com:vml" xmlns:wp14="http://schemas.microsoft.com/office/word/2010/wordprocessingDrawing" xmlns:wp="http://schemas.openxmlformats.org/drawingml/2006/wordprocessingDrawing" xmlns:w10="urn:schemas-microsoft-com:office:word" xmlns:w="http://schemas.openxmlformats.org/wordprocessingml/2006/main" xmlns:w14="http://schemas.microsoft.com/office/word/2010/wordml" xmlns:wpg="http://schemas.microsoft.com/office/word/2010/wordprocessingGroup" xmlns:wpi="http://schemas.microsoft.com/office/word/2010/wordprocessingInk" xmlns:wne="http://schemas.microsoft.com/office/word/2006/wordml" xmlns:wps="http://schemas.microsoft.com/office/word/2010/wordprocessingShape" mc:Ignorable="w14 wp14">
   <w:body>
     <w:p>
+      <w:r>
+        <w:t>Russell Chatham Jr.</w:t>
+      </w:r>
+      <w:r>
+        <w:br/>
+        <w:t>5/8/14</w:t>
+      </w:r>
+    </w:p>
+    <w:p>
+      <w:r>
+        <w:t>DPW</w:t>
+      </w:r>
+    </w:p>
+    <w:p>
+      <w:r>
+        <w:t>Lab 2 Classes Worksheet</w:t>
+      </w:r>
+    </w:p>
+    <w:p/>
+    <w:p>
+      <w:r>
+        <w:t>Zoo</w:t>
+      </w:r>
+      <w:r>
+        <w:br/>
+        <w:t>class: Animal</w:t>
+      </w:r>
+      <w:r>
+        <w:br/>
+        <w:t>attributes: _type _age _color</w:t>
+      </w:r>
+      <w:r>
+        <w:br/>
+        <w:t xml:space="preserve">methods: </w:t>
+      </w:r>
+      <w:proofErr w:type="gramStart"/>
+      <w:r>
+        <w:t>sleep(</w:t>
+      </w:r>
+      <w:proofErr w:type="gramEnd"/>
+      <w:r>
+        <w:t>) food() habitat()</w:t>
+      </w:r>
+    </w:p>
+    <w:p/>
+    <w:p>
       <w:bookmarkStart w:id="0" w:name="_GoBack"/>
       <w:bookmarkEnd w:id="0"/>
+      <w:r>
+        <w:br/>
+      </w:r>
     </w:p>
     <w:sectPr>
       <w:pgSz w:w="12240" w:h="15840"/>
@@ -199,6 +248,17 @@
     <w:semiHidden/>
     <w:unhideWhenUsed/>
   </w:style>
+  <w:style w:type="character" w:styleId="Emphasis">
+    <w:name w:val="Emphasis"/>
+    <w:basedOn w:val="DefaultParagraphFont"/>
+    <w:uiPriority w:val="20"/>
+    <w:qFormat/>
+    <w:rsid w:val="009200D6"/>
+    <w:rPr>
+      <w:i/>
+      <w:iCs/>
+    </w:rPr>
+  </w:style>
 </w:styles>
 </file>
 
@@ -385,6 +445,17 @@
     <w:semiHidden/>
     <w:unhideWhenUsed/>
   </w:style>
+  <w:style w:type="character" w:styleId="Emphasis">
+    <w:name w:val="Emphasis"/>
+    <w:basedOn w:val="DefaultParagraphFont"/>
+    <w:uiPriority w:val="20"/>
+    <w:qFormat/>
+    <w:rsid w:val="009200D6"/>
+    <w:rPr>
+      <w:i/>
+      <w:iCs/>
+    </w:rPr>
+  </w:style>
 </w:styles>
 </file>
 

--- a/Lab 2 Classes Worksheet/chatham_russell_classes_worksheet.docx
+++ b/Lab 2 Classes Worksheet/chatham_russell_classes_worksheet.docx
@@ -45,6 +45,25 @@
       <w:proofErr w:type="gramEnd"/>
       <w:r>
         <w:t>) food() habitat()</w:t>
+      </w:r>
+    </w:p>
+    <w:p/>
+    <w:p>
+      <w:proofErr w:type="gramStart"/>
+      <w:r>
+        <w:t>class</w:t>
+      </w:r>
+      <w:proofErr w:type="gramEnd"/>
+      <w:r>
+        <w:t>: Worker</w:t>
+      </w:r>
+      <w:r>
+        <w:br/>
+        <w:t>attributes: _job _hours _pay</w:t>
+      </w:r>
+      <w:r>
+        <w:br/>
+        <w:t>methods: clean() location() duty()</w:t>
       </w:r>
     </w:p>
     <w:p/>

--- a/Lab 2 Classes Worksheet/chatham_russell_classes_worksheet.docx
+++ b/Lab 2 Classes Worksheet/chatham_russell_classes_worksheet.docx
@@ -68,11 +68,26 @@
     </w:p>
     <w:p/>
     <w:p>
+      <w:proofErr w:type="gramStart"/>
+      <w:r>
+        <w:t>class</w:t>
+      </w:r>
+      <w:proofErr w:type="gramEnd"/>
+      <w:r>
+        <w:t>: Store</w:t>
+      </w:r>
+      <w:r>
+        <w:br/>
+        <w:t>attributes: _souvenirs _maps _snacks</w:t>
+      </w:r>
+      <w:r>
+        <w:br/>
+        <w:t>methods: sell() inventory() hours()</w:t>
+      </w:r>
+    </w:p>
+    <w:p>
       <w:bookmarkStart w:id="0" w:name="_GoBack"/>
       <w:bookmarkEnd w:id="0"/>
-      <w:r>
-        <w:br/>
-      </w:r>
     </w:p>
     <w:sectPr>
       <w:pgSz w:w="12240" w:h="15840"/>

--- a/Lab 2 Classes Worksheet/chatham_russell_classes_worksheet.docx
+++ b/Lab 2 Classes Worksheet/chatham_russell_classes_worksheet.docx
@@ -85,6 +85,26 @@
         <w:t>methods: sell() inventory() hours()</w:t>
       </w:r>
     </w:p>
+    <w:p/>
+    <w:p>
+      <w:proofErr w:type="gramStart"/>
+      <w:r>
+        <w:t>class</w:t>
+      </w:r>
+      <w:proofErr w:type="gramEnd"/>
+      <w:r>
+        <w:t>: Tours</w:t>
+      </w:r>
+      <w:r>
+        <w:br/>
+        <w:t>attributes: _time _guide _exhibit</w:t>
+      </w:r>
+      <w:r>
+        <w:br/>
+        <w:t>method: start() employee() animals()</w:t>
+      </w:r>
+    </w:p>
+    <w:p/>
     <w:p>
       <w:bookmarkStart w:id="0" w:name="_GoBack"/>
       <w:bookmarkEnd w:id="0"/>

--- a/Lab 2 Classes Worksheet/chatham_russell_classes_worksheet.docx
+++ b/Lab 2 Classes Worksheet/chatham_russell_classes_worksheet.docx
@@ -36,26 +36,13 @@
       </w:r>
       <w:r>
         <w:br/>
-        <w:t xml:space="preserve">methods: </w:t>
-      </w:r>
-      <w:proofErr w:type="gramStart"/>
-      <w:r>
-        <w:t>sleep(</w:t>
-      </w:r>
-      <w:proofErr w:type="gramEnd"/>
-      <w:r>
-        <w:t>) food() habitat()</w:t>
+        <w:t>methods: sleep() food() habitat()</w:t>
       </w:r>
     </w:p>
     <w:p/>
     <w:p>
-      <w:proofErr w:type="gramStart"/>
-      <w:r>
-        <w:t>class</w:t>
-      </w:r>
-      <w:proofErr w:type="gramEnd"/>
-      <w:r>
-        <w:t>: Worker</w:t>
+      <w:r>
+        <w:t>class: Worker</w:t>
       </w:r>
       <w:r>
         <w:br/>
@@ -68,13 +55,8 @@
     </w:p>
     <w:p/>
     <w:p>
-      <w:proofErr w:type="gramStart"/>
-      <w:r>
-        <w:t>class</w:t>
-      </w:r>
-      <w:proofErr w:type="gramEnd"/>
-      <w:r>
-        <w:t>: Store</w:t>
+      <w:r>
+        <w:t>class: Store</w:t>
       </w:r>
       <w:r>
         <w:br/>
@@ -87,13 +69,8 @@
     </w:p>
     <w:p/>
     <w:p>
-      <w:proofErr w:type="gramStart"/>
-      <w:r>
-        <w:t>class</w:t>
-      </w:r>
-      <w:proofErr w:type="gramEnd"/>
-      <w:r>
-        <w:t>: Tours</w:t>
+      <w:r>
+        <w:t>class: Tours</w:t>
       </w:r>
       <w:r>
         <w:br/>
@@ -106,9 +83,25 @@
     </w:p>
     <w:p/>
     <w:p>
+      <w:r>
+        <w:t>class: Activities</w:t>
+      </w:r>
+      <w:r>
+        <w:br/>
+        <w:t>attributes: _playground _rides _shows</w:t>
+      </w:r>
+    </w:p>
+    <w:p>
+      <w:r>
+        <w:t>methods: equipment() height_requrements() cost()</w:t>
+      </w:r>
       <w:bookmarkStart w:id="0" w:name="_GoBack"/>
       <w:bookmarkEnd w:id="0"/>
+      <w:r>
+        <w:br/>
+      </w:r>
     </w:p>
+    <w:p/>
     <w:sectPr>
       <w:pgSz w:w="12240" w:h="15840"/>
       <w:pgMar w:top="1440" w:right="1800" w:bottom="1440" w:left="1800" w:header="720" w:footer="720" w:gutter="0"/>

--- a/Lab 2 Classes Worksheet/chatham_russell_classes_worksheet.docx
+++ b/Lab 2 Classes Worksheet/chatham_russell_classes_worksheet.docx
@@ -94,6 +94,27 @@
     <w:p>
       <w:r>
         <w:t>methods: equipment() height_requrements() cost()</w:t>
+      </w:r>
+    </w:p>
+    <w:p/>
+    <w:p>
+      <w:r>
+        <w:t>E-Commerce Site</w:t>
+      </w:r>
+    </w:p>
+    <w:p>
+      <w:r>
+        <w:t>class: Store</w:t>
+      </w:r>
+    </w:p>
+    <w:p>
+      <w:r>
+        <w:t>attribute: _products _price _quantity</w:t>
+      </w:r>
+    </w:p>
+    <w:p>
+      <w:r>
+        <w:t>methods: sell() ship() specials()</w:t>
       </w:r>
       <w:bookmarkStart w:id="0" w:name="_GoBack"/>
       <w:bookmarkEnd w:id="0"/>

--- a/Lab 2 Classes Worksheet/chatham_russell_classes_worksheet.docx
+++ b/Lab 2 Classes Worksheet/chatham_russell_classes_worksheet.docx
@@ -109,13 +109,62 @@
     </w:p>
     <w:p>
       <w:r>
-        <w:t>attribute: _products _price _quantity</w:t>
+        <w:t>attribute</w:t>
+      </w:r>
+      <w:r>
+        <w:t>s</w:t>
+      </w:r>
+      <w:r>
+        <w:t>: _products _price _quantity</w:t>
       </w:r>
     </w:p>
     <w:p>
       <w:r>
         <w:t>methods: sell() ship() specials()</w:t>
       </w:r>
+    </w:p>
+    <w:p/>
+    <w:p>
+      <w:r>
+        <w:t>class: Cart</w:t>
+      </w:r>
+    </w:p>
+    <w:p>
+      <w:pPr>
+        <w:rPr>
+          <w:iCs/>
+        </w:rPr>
+      </w:pPr>
+      <w:r>
+        <w:t xml:space="preserve">attributes: _items_in_cart </w:t>
+      </w:r>
+      <w:r>
+        <w:rPr>
+          <w:iCs/>
+        </w:rPr>
+        <w:t>_shipping _remove_items</w:t>
+      </w:r>
+    </w:p>
+    <w:p>
+      <w:pPr>
+        <w:rPr>
+          <w:iCs/>
+        </w:rPr>
+      </w:pPr>
+      <w:r>
+        <w:rPr>
+          <w:iCs/>
+        </w:rPr>
+        <w:t>methods: edit_items() zip_code()</w:t>
+      </w:r>
+      <w:r>
+        <w:rPr>
+          <w:iCs/>
+        </w:rPr>
+        <w:t xml:space="preserve"> checkout()</w:t>
+      </w:r>
+    </w:p>
+    <w:p>
       <w:bookmarkStart w:id="0" w:name="_GoBack"/>
       <w:bookmarkEnd w:id="0"/>
       <w:r>

--- a/Lab 2 Classes Worksheet/chatham_russell_classes_worksheet.docx
+++ b/Lab 2 Classes Worksheet/chatham_russell_classes_worksheet.docx
@@ -165,6 +165,45 @@
       </w:r>
     </w:p>
     <w:p>
+      <w:pPr>
+        <w:rPr>
+          <w:iCs/>
+        </w:rPr>
+      </w:pPr>
+    </w:p>
+    <w:p>
+      <w:pPr>
+        <w:rPr>
+          <w:iCs/>
+        </w:rPr>
+      </w:pPr>
+      <w:r>
+        <w:rPr>
+          <w:iCs/>
+        </w:rPr>
+        <w:t>class: User</w:t>
+      </w:r>
+    </w:p>
+    <w:p>
+      <w:pPr>
+        <w:rPr>
+          <w:iCs/>
+        </w:rPr>
+      </w:pPr>
+      <w:r>
+        <w:rPr>
+          <w:iCs/>
+        </w:rPr>
+        <w:t>attributes: _credit_card_info _shipping_info _registration</w:t>
+      </w:r>
+    </w:p>
+    <w:p>
+      <w:r>
+        <w:rPr>
+          <w:iCs/>
+        </w:rPr>
+        <w:t>methods: buy() review() recommend()</w:t>
+      </w:r>
       <w:bookmarkStart w:id="0" w:name="_GoBack"/>
       <w:bookmarkEnd w:id="0"/>
       <w:r>

--- a/Lab 2 Classes Worksheet/chatham_russell_classes_worksheet.docx
+++ b/Lab 2 Classes Worksheet/chatham_russell_classes_worksheet.docx
@@ -198,11 +198,57 @@
       </w:r>
     </w:p>
     <w:p>
+      <w:pPr>
+        <w:rPr>
+          <w:iCs/>
+        </w:rPr>
+      </w:pPr>
       <w:r>
         <w:rPr>
           <w:iCs/>
         </w:rPr>
         <w:t>methods: buy() review() recommend()</w:t>
+      </w:r>
+    </w:p>
+    <w:p>
+      <w:pPr>
+        <w:rPr>
+          <w:iCs/>
+        </w:rPr>
+      </w:pPr>
+    </w:p>
+    <w:p>
+      <w:pPr>
+        <w:rPr>
+          <w:iCs/>
+        </w:rPr>
+      </w:pPr>
+      <w:r>
+        <w:rPr>
+          <w:iCs/>
+        </w:rPr>
+        <w:t>class: Products</w:t>
+      </w:r>
+    </w:p>
+    <w:p>
+      <w:pPr>
+        <w:rPr>
+          <w:iCs/>
+        </w:rPr>
+      </w:pPr>
+      <w:r>
+        <w:rPr>
+          <w:iCs/>
+        </w:rPr>
+        <w:t>attributes: _images _price _product_name</w:t>
+      </w:r>
+    </w:p>
+    <w:p>
+      <w:r>
+        <w:rPr>
+          <w:iCs/>
+        </w:rPr>
+        <w:t>methods: add_to_cart() select_quantity() view_images()</w:t>
       </w:r>
       <w:bookmarkStart w:id="0" w:name="_GoBack"/>
       <w:bookmarkEnd w:id="0"/>

--- a/Lab 2 Classes Worksheet/chatham_russell_classes_worksheet.docx
+++ b/Lab 2 Classes Worksheet/chatham_russell_classes_worksheet.docx
@@ -244,11 +244,52 @@
       </w:r>
     </w:p>
     <w:p>
+      <w:pPr>
+        <w:rPr>
+          <w:iCs/>
+        </w:rPr>
+      </w:pPr>
       <w:r>
         <w:rPr>
           <w:iCs/>
         </w:rPr>
         <w:t>methods: add_to_cart() select_quantity() view_images()</w:t>
+      </w:r>
+    </w:p>
+    <w:p>
+      <w:pPr>
+        <w:rPr>
+          <w:iCs/>
+        </w:rPr>
+      </w:pPr>
+    </w:p>
+    <w:p>
+      <w:pPr>
+        <w:rPr>
+          <w:iCs/>
+        </w:rPr>
+      </w:pPr>
+      <w:r>
+        <w:rPr>
+          <w:iCs/>
+        </w:rPr>
+        <w:t>class: Site</w:t>
+      </w:r>
+      <w:r>
+        <w:rPr>
+          <w:iCs/>
+        </w:rPr>
+        <w:br/>
+        <w:t>attributes: _color _menu _font_size</w:t>
+      </w:r>
+    </w:p>
+    <w:p>
+      <w:r>
+        <w:rPr>
+          <w:iCs/>
+        </w:rPr>
+        <w:lastRenderedPageBreak/>
+        <w:t>methods: click() link() hover()</w:t>
       </w:r>
       <w:bookmarkStart w:id="0" w:name="_GoBack"/>
       <w:bookmarkEnd w:id="0"/>

--- a/Lab 2 Classes Worksheet/chatham_russell_classes_worksheet.docx
+++ b/Lab 2 Classes Worksheet/chatham_russell_classes_worksheet.docx
@@ -284,15 +284,87 @@
       </w:r>
     </w:p>
     <w:p>
-      <w:r>
-        <w:rPr>
-          <w:iCs/>
-        </w:rPr>
-        <w:lastRenderedPageBreak/>
+      <w:pPr>
+        <w:rPr>
+          <w:iCs/>
+        </w:rPr>
+      </w:pPr>
+      <w:r>
+        <w:rPr>
+          <w:iCs/>
+        </w:rPr>
         <w:t>methods: click() link() hover()</w:t>
       </w:r>
+    </w:p>
+    <w:p>
+      <w:pPr>
+        <w:rPr>
+          <w:iCs/>
+        </w:rPr>
+      </w:pPr>
+    </w:p>
+    <w:p>
+      <w:pPr>
+        <w:rPr>
+          <w:iCs/>
+        </w:rPr>
+      </w:pPr>
+      <w:r>
+        <w:rPr>
+          <w:iCs/>
+        </w:rPr>
+        <w:t>Home</w:t>
+      </w:r>
+    </w:p>
+    <w:p>
+      <w:pPr>
+        <w:rPr>
+          <w:iCs/>
+        </w:rPr>
+      </w:pPr>
+      <w:r>
+        <w:rPr>
+          <w:iCs/>
+        </w:rPr>
+        <w:t>class: Foundation</w:t>
+      </w:r>
+    </w:p>
+    <w:p>
+      <w:pPr>
+        <w:rPr>
+          <w:iCs/>
+        </w:rPr>
+      </w:pPr>
+      <w:r>
+        <w:rPr>
+          <w:iCs/>
+        </w:rPr>
+        <w:t>attributes: _stone _crawl_space _concrete</w:t>
+      </w:r>
+    </w:p>
+    <w:p>
+      <w:pPr>
+        <w:rPr>
+          <w:iCs/>
+        </w:rPr>
+      </w:pPr>
+      <w:r>
+        <w:rPr>
+          <w:iCs/>
+        </w:rPr>
+        <w:t>methods: dirt() finished() storage()</w:t>
+      </w:r>
+    </w:p>
+    <w:p>
+      <w:pPr>
+        <w:rPr>
+          <w:iCs/>
+        </w:rPr>
+      </w:pPr>
       <w:bookmarkStart w:id="0" w:name="_GoBack"/>
       <w:bookmarkEnd w:id="0"/>
+    </w:p>
+    <w:p>
       <w:r>
         <w:br/>
       </w:r>

--- a/Lab 2 Classes Worksheet/chatham_russell_classes_worksheet.docx
+++ b/Lab 2 Classes Worksheet/chatham_russell_classes_worksheet.docx
@@ -361,8 +361,66 @@
           <w:iCs/>
         </w:rPr>
       </w:pPr>
+    </w:p>
+    <w:p>
+      <w:pPr>
+        <w:rPr>
+          <w:iCs/>
+        </w:rPr>
+      </w:pPr>
+      <w:r>
+        <w:rPr>
+          <w:iCs/>
+        </w:rPr>
+        <w:t>class: Kitchen</w:t>
+      </w:r>
+    </w:p>
+    <w:p>
+      <w:pPr>
+        <w:rPr>
+          <w:iCs/>
+        </w:rPr>
+      </w:pPr>
+      <w:r>
+        <w:rPr>
+          <w:iCs/>
+        </w:rPr>
+        <w:t xml:space="preserve">attributes: </w:t>
+      </w:r>
+      <w:r>
+        <w:rPr>
+          <w:iCs/>
+        </w:rPr>
+        <w:t>_cabinets _refrigerator _stove</w:t>
+      </w:r>
+    </w:p>
+    <w:p>
+      <w:pPr>
+        <w:rPr>
+          <w:iCs/>
+        </w:rPr>
+      </w:pPr>
+      <w:r>
+        <w:rPr>
+          <w:iCs/>
+        </w:rPr>
+        <w:t>methods: dishes() freezer() cook()</w:t>
+      </w:r>
+    </w:p>
+    <w:p>
+      <w:pPr>
+        <w:rPr>
+          <w:iCs/>
+        </w:rPr>
+      </w:pPr>
       <w:bookmarkStart w:id="0" w:name="_GoBack"/>
       <w:bookmarkEnd w:id="0"/>
+      <w:r>
+        <w:rPr>
+          <w:iCs/>
+        </w:rPr>
+        <w:t xml:space="preserve"> </w:t>
+      </w:r>
     </w:p>
     <w:p>
       <w:r>

--- a/Lab 2 Classes Worksheet/chatham_russell_classes_worksheet.docx
+++ b/Lab 2 Classes Worksheet/chatham_russell_classes_worksheet.docx
@@ -405,6 +405,52 @@
           <w:iCs/>
         </w:rPr>
         <w:t>methods: dishes() freezer() cook()</w:t>
+      </w:r>
+    </w:p>
+    <w:p>
+      <w:pPr>
+        <w:rPr>
+          <w:iCs/>
+        </w:rPr>
+      </w:pPr>
+    </w:p>
+    <w:p>
+      <w:pPr>
+        <w:rPr>
+          <w:iCs/>
+        </w:rPr>
+      </w:pPr>
+      <w:r>
+        <w:rPr>
+          <w:iCs/>
+        </w:rPr>
+        <w:t>class: Bedroom</w:t>
+      </w:r>
+    </w:p>
+    <w:p>
+      <w:pPr>
+        <w:rPr>
+          <w:iCs/>
+        </w:rPr>
+      </w:pPr>
+      <w:r>
+        <w:rPr>
+          <w:iCs/>
+        </w:rPr>
+        <w:t>attributes: _bed _dresser _closet</w:t>
+      </w:r>
+    </w:p>
+    <w:p>
+      <w:pPr>
+        <w:rPr>
+          <w:iCs/>
+        </w:rPr>
+      </w:pPr>
+      <w:r>
+        <w:rPr>
+          <w:iCs/>
+        </w:rPr>
+        <w:t>methods: clothes() storage() sleep()</w:t>
       </w:r>
     </w:p>
     <w:p>

--- a/Lab 2 Classes Worksheet/chatham_russell_classes_worksheet.docx
+++ b/Lab 2 Classes Worksheet/chatham_russell_classes_worksheet.docx
@@ -459,6 +459,45 @@
           <w:iCs/>
         </w:rPr>
       </w:pPr>
+    </w:p>
+    <w:p>
+      <w:pPr>
+        <w:rPr>
+          <w:iCs/>
+        </w:rPr>
+      </w:pPr>
+      <w:r>
+        <w:rPr>
+          <w:iCs/>
+        </w:rPr>
+        <w:t>class: Bathroom</w:t>
+      </w:r>
+    </w:p>
+    <w:p>
+      <w:pPr>
+        <w:rPr>
+          <w:iCs/>
+        </w:rPr>
+      </w:pPr>
+      <w:r>
+        <w:rPr>
+          <w:iCs/>
+        </w:rPr>
+        <w:t>attributes: _shower _vanity _toilet</w:t>
+      </w:r>
+    </w:p>
+    <w:p>
+      <w:pPr>
+        <w:rPr>
+          <w:iCs/>
+        </w:rPr>
+      </w:pPr>
+      <w:r>
+        <w:rPr>
+          <w:iCs/>
+        </w:rPr>
+        <w:t>methods: flush() wash_hands() hot_water()</w:t>
+      </w:r>
       <w:bookmarkStart w:id="0" w:name="_GoBack"/>
       <w:bookmarkEnd w:id="0"/>
       <w:r>

--- a/Lab 2 Classes Worksheet/chatham_russell_classes_worksheet.docx
+++ b/Lab 2 Classes Worksheet/chatham_russell_classes_worksheet.docx
@@ -498,14 +498,54 @@
         </w:rPr>
         <w:t>methods: flush() wash_hands() hot_water()</w:t>
       </w:r>
+    </w:p>
+    <w:p>
+      <w:pPr>
+        <w:rPr>
+          <w:iCs/>
+        </w:rPr>
+      </w:pPr>
+    </w:p>
+    <w:p>
+      <w:pPr>
+        <w:rPr>
+          <w:iCs/>
+        </w:rPr>
+      </w:pPr>
+      <w:r>
+        <w:rPr>
+          <w:iCs/>
+        </w:rPr>
+        <w:t>class: Backyard</w:t>
+      </w:r>
+    </w:p>
+    <w:p>
+      <w:pPr>
+        <w:rPr>
+          <w:iCs/>
+        </w:rPr>
+      </w:pPr>
+      <w:r>
+        <w:rPr>
+          <w:iCs/>
+        </w:rPr>
+        <w:t>attributes: _pool _grass _trees</w:t>
+      </w:r>
+    </w:p>
+    <w:p>
+      <w:pPr>
+        <w:rPr>
+          <w:iCs/>
+        </w:rPr>
+      </w:pPr>
+      <w:r>
+        <w:rPr>
+          <w:iCs/>
+        </w:rPr>
+        <w:t>methods: heated() cut() leaves()</w:t>
+      </w:r>
       <w:bookmarkStart w:id="0" w:name="_GoBack"/>
       <w:bookmarkEnd w:id="0"/>
-      <w:r>
-        <w:rPr>
-          <w:iCs/>
-        </w:rPr>
-        <w:t xml:space="preserve"> </w:t>
-      </w:r>
     </w:p>
     <w:p>
       <w:r>

--- a/Lab 2 Classes Worksheet/chatham_russell_classes_worksheet.docx
+++ b/Lab 2 Classes Worksheet/chatham_russell_classes_worksheet.docx
@@ -3,162 +3,534 @@
 <w:document xmlns:wpc="http://schemas.microsoft.com/office/word/2010/wordprocessingCanvas" xmlns:mo="http://schemas.microsoft.com/office/mac/office/2008/main" xmlns:mc="http://schemas.openxmlformats.org/markup-compatibility/2006" xmlns:mv="urn:schemas-microsoft-com:mac:vml" xmlns:o="urn:schemas-microsoft-com:office:office" xmlns:r="http://schemas.openxmlformats.org/officeDocument/2006/relationships" xmlns:m="http://schemas.openxmlformats.org/officeDocument/2006/math" xmlns:v="urn:schemas-microsoft-com:vml" xmlns:wp14="http://schemas.microsoft.com/office/word/2010/wordprocessingDrawing" xmlns:wp="http://schemas.openxmlformats.org/drawingml/2006/wordprocessingDrawing" xmlns:w10="urn:schemas-microsoft-com:office:word" xmlns:w="http://schemas.openxmlformats.org/wordprocessingml/2006/main" xmlns:w14="http://schemas.microsoft.com/office/word/2010/wordml" xmlns:wpg="http://schemas.microsoft.com/office/word/2010/wordprocessingGroup" xmlns:wpi="http://schemas.microsoft.com/office/word/2010/wordprocessingInk" xmlns:wne="http://schemas.microsoft.com/office/word/2006/wordml" xmlns:wps="http://schemas.microsoft.com/office/word/2010/wordprocessingShape" mc:Ignorable="w14 wp14">
   <w:body>
     <w:p>
-      <w:r>
+      <w:pPr>
+        <w:rPr>
+          <w:rFonts w:ascii="Times New Roman" w:hAnsi="Times New Roman" w:cs="Times New Roman"/>
+        </w:rPr>
+      </w:pPr>
+      <w:r>
+        <w:rPr>
+          <w:rFonts w:ascii="Times New Roman" w:hAnsi="Times New Roman" w:cs="Times New Roman"/>
+        </w:rPr>
         <w:t>Russell Chatham Jr.</w:t>
       </w:r>
       <w:r>
+        <w:rPr>
+          <w:rFonts w:ascii="Times New Roman" w:hAnsi="Times New Roman" w:cs="Times New Roman"/>
+        </w:rPr>
         <w:br/>
         <w:t>5/8/14</w:t>
       </w:r>
     </w:p>
     <w:p>
-      <w:r>
+      <w:pPr>
+        <w:rPr>
+          <w:rFonts w:ascii="Times New Roman" w:hAnsi="Times New Roman" w:cs="Times New Roman"/>
+        </w:rPr>
+      </w:pPr>
+      <w:r>
+        <w:rPr>
+          <w:rFonts w:ascii="Times New Roman" w:hAnsi="Times New Roman" w:cs="Times New Roman"/>
+        </w:rPr>
         <w:t>DPW</w:t>
       </w:r>
     </w:p>
     <w:p>
-      <w:r>
+      <w:pPr>
+        <w:rPr>
+          <w:rFonts w:ascii="Times New Roman" w:hAnsi="Times New Roman" w:cs="Times New Roman"/>
+        </w:rPr>
+      </w:pPr>
+      <w:r>
+        <w:rPr>
+          <w:rFonts w:ascii="Times New Roman" w:hAnsi="Times New Roman" w:cs="Times New Roman"/>
+        </w:rPr>
         <w:t>Lab 2 Classes Worksheet</w:t>
       </w:r>
     </w:p>
-    <w:p/>
-    <w:p>
-      <w:r>
+    <w:p>
+      <w:pPr>
+        <w:rPr>
+          <w:rFonts w:ascii="Times New Roman" w:hAnsi="Times New Roman" w:cs="Times New Roman"/>
+        </w:rPr>
+      </w:pPr>
+    </w:p>
+    <w:p>
+      <w:pPr>
+        <w:rPr>
+          <w:rFonts w:ascii="Times New Roman" w:hAnsi="Times New Roman" w:cs="Times New Roman"/>
+        </w:rPr>
+      </w:pPr>
+      <w:r>
+        <w:rPr>
+          <w:rFonts w:ascii="Times New Roman" w:hAnsi="Times New Roman" w:cs="Times New Roman"/>
+          <w:b/>
+        </w:rPr>
         <w:t>Zoo</w:t>
       </w:r>
       <w:r>
+        <w:rPr>
+          <w:rFonts w:ascii="Times New Roman" w:hAnsi="Times New Roman" w:cs="Times New Roman"/>
+        </w:rPr>
         <w:br/>
         <w:t>class: Animal</w:t>
       </w:r>
       <w:r>
+        <w:rPr>
+          <w:rFonts w:ascii="Times New Roman" w:hAnsi="Times New Roman" w:cs="Times New Roman"/>
+        </w:rPr>
         <w:br/>
         <w:t>attributes: _type _age _color</w:t>
       </w:r>
       <w:r>
+        <w:rPr>
+          <w:rFonts w:ascii="Times New Roman" w:hAnsi="Times New Roman" w:cs="Times New Roman"/>
+        </w:rPr>
         <w:br/>
-        <w:t>methods: sleep() food() habitat()</w:t>
-      </w:r>
-    </w:p>
-    <w:p/>
-    <w:p>
-      <w:r>
-        <w:t>class: Worker</w:t>
-      </w:r>
-      <w:r>
+        <w:t xml:space="preserve">methods: </w:t>
+      </w:r>
+      <w:proofErr w:type="gramStart"/>
+      <w:r>
+        <w:rPr>
+          <w:rFonts w:ascii="Times New Roman" w:hAnsi="Times New Roman" w:cs="Times New Roman"/>
+        </w:rPr>
+        <w:t>sleep(</w:t>
+      </w:r>
+      <w:proofErr w:type="gramEnd"/>
+      <w:r>
+        <w:rPr>
+          <w:rFonts w:ascii="Times New Roman" w:hAnsi="Times New Roman" w:cs="Times New Roman"/>
+        </w:rPr>
+        <w:t>) food() habitat()</w:t>
+      </w:r>
+    </w:p>
+    <w:p>
+      <w:pPr>
+        <w:rPr>
+          <w:rFonts w:ascii="Times New Roman" w:hAnsi="Times New Roman" w:cs="Times New Roman"/>
+        </w:rPr>
+      </w:pPr>
+    </w:p>
+    <w:p>
+      <w:pPr>
+        <w:rPr>
+          <w:rFonts w:ascii="Times New Roman" w:hAnsi="Times New Roman" w:cs="Times New Roman"/>
+        </w:rPr>
+      </w:pPr>
+      <w:proofErr w:type="gramStart"/>
+      <w:r>
+        <w:rPr>
+          <w:rFonts w:ascii="Times New Roman" w:hAnsi="Times New Roman" w:cs="Times New Roman"/>
+        </w:rPr>
+        <w:t>class</w:t>
+      </w:r>
+      <w:proofErr w:type="gramEnd"/>
+      <w:r>
+        <w:rPr>
+          <w:rFonts w:ascii="Times New Roman" w:hAnsi="Times New Roman" w:cs="Times New Roman"/>
+        </w:rPr>
+        <w:t>: Worker</w:t>
+      </w:r>
+      <w:r>
+        <w:rPr>
+          <w:rFonts w:ascii="Times New Roman" w:hAnsi="Times New Roman" w:cs="Times New Roman"/>
+        </w:rPr>
         <w:br/>
         <w:t>attributes: _job _hours _pay</w:t>
       </w:r>
-      <w:r>
+      <w:bookmarkStart w:id="0" w:name="_GoBack"/>
+      <w:bookmarkEnd w:id="0"/>
+      <w:r>
+        <w:rPr>
+          <w:rFonts w:ascii="Times New Roman" w:hAnsi="Times New Roman" w:cs="Times New Roman"/>
+        </w:rPr>
         <w:br/>
         <w:t>methods: clean() location() duty()</w:t>
       </w:r>
     </w:p>
-    <w:p/>
-    <w:p>
-      <w:r>
-        <w:t>class: Store</w:t>
-      </w:r>
-      <w:r>
+    <w:p>
+      <w:pPr>
+        <w:rPr>
+          <w:rFonts w:ascii="Times New Roman" w:hAnsi="Times New Roman" w:cs="Times New Roman"/>
+        </w:rPr>
+      </w:pPr>
+    </w:p>
+    <w:p>
+      <w:pPr>
+        <w:rPr>
+          <w:rFonts w:ascii="Times New Roman" w:hAnsi="Times New Roman" w:cs="Times New Roman"/>
+        </w:rPr>
+      </w:pPr>
+      <w:proofErr w:type="gramStart"/>
+      <w:r>
+        <w:rPr>
+          <w:rFonts w:ascii="Times New Roman" w:hAnsi="Times New Roman" w:cs="Times New Roman"/>
+        </w:rPr>
+        <w:t>class</w:t>
+      </w:r>
+      <w:proofErr w:type="gramEnd"/>
+      <w:r>
+        <w:rPr>
+          <w:rFonts w:ascii="Times New Roman" w:hAnsi="Times New Roman" w:cs="Times New Roman"/>
+        </w:rPr>
+        <w:t>: Store</w:t>
+      </w:r>
+      <w:r>
+        <w:rPr>
+          <w:rFonts w:ascii="Times New Roman" w:hAnsi="Times New Roman" w:cs="Times New Roman"/>
+        </w:rPr>
         <w:br/>
         <w:t>attributes: _souvenirs _maps _snacks</w:t>
       </w:r>
       <w:r>
+        <w:rPr>
+          <w:rFonts w:ascii="Times New Roman" w:hAnsi="Times New Roman" w:cs="Times New Roman"/>
+        </w:rPr>
         <w:br/>
         <w:t>methods: sell() inventory() hours()</w:t>
       </w:r>
     </w:p>
-    <w:p/>
-    <w:p>
-      <w:r>
-        <w:t>class: Tours</w:t>
-      </w:r>
-      <w:r>
+    <w:p>
+      <w:pPr>
+        <w:rPr>
+          <w:rFonts w:ascii="Times New Roman" w:hAnsi="Times New Roman" w:cs="Times New Roman"/>
+        </w:rPr>
+      </w:pPr>
+    </w:p>
+    <w:p>
+      <w:pPr>
+        <w:rPr>
+          <w:rFonts w:ascii="Times New Roman" w:hAnsi="Times New Roman" w:cs="Times New Roman"/>
+        </w:rPr>
+      </w:pPr>
+      <w:proofErr w:type="gramStart"/>
+      <w:r>
+        <w:rPr>
+          <w:rFonts w:ascii="Times New Roman" w:hAnsi="Times New Roman" w:cs="Times New Roman"/>
+        </w:rPr>
+        <w:t>class</w:t>
+      </w:r>
+      <w:proofErr w:type="gramEnd"/>
+      <w:r>
+        <w:rPr>
+          <w:rFonts w:ascii="Times New Roman" w:hAnsi="Times New Roman" w:cs="Times New Roman"/>
+        </w:rPr>
+        <w:t>: Tours</w:t>
+      </w:r>
+      <w:r>
+        <w:rPr>
+          <w:rFonts w:ascii="Times New Roman" w:hAnsi="Times New Roman" w:cs="Times New Roman"/>
+        </w:rPr>
         <w:br/>
         <w:t>attributes: _time _guide _exhibit</w:t>
       </w:r>
       <w:r>
+        <w:rPr>
+          <w:rFonts w:ascii="Times New Roman" w:hAnsi="Times New Roman" w:cs="Times New Roman"/>
+        </w:rPr>
         <w:br/>
         <w:t>method: start() employee() animals()</w:t>
       </w:r>
     </w:p>
-    <w:p/>
-    <w:p>
-      <w:r>
-        <w:t>class: Activities</w:t>
-      </w:r>
-      <w:r>
+    <w:p>
+      <w:pPr>
+        <w:rPr>
+          <w:rFonts w:ascii="Times New Roman" w:hAnsi="Times New Roman" w:cs="Times New Roman"/>
+        </w:rPr>
+      </w:pPr>
+    </w:p>
+    <w:p>
+      <w:pPr>
+        <w:rPr>
+          <w:rFonts w:ascii="Times New Roman" w:hAnsi="Times New Roman" w:cs="Times New Roman"/>
+        </w:rPr>
+      </w:pPr>
+      <w:proofErr w:type="gramStart"/>
+      <w:r>
+        <w:rPr>
+          <w:rFonts w:ascii="Times New Roman" w:hAnsi="Times New Roman" w:cs="Times New Roman"/>
+        </w:rPr>
+        <w:t>class</w:t>
+      </w:r>
+      <w:proofErr w:type="gramEnd"/>
+      <w:r>
+        <w:rPr>
+          <w:rFonts w:ascii="Times New Roman" w:hAnsi="Times New Roman" w:cs="Times New Roman"/>
+        </w:rPr>
+        <w:t>: Activities</w:t>
+      </w:r>
+      <w:r>
+        <w:rPr>
+          <w:rFonts w:ascii="Times New Roman" w:hAnsi="Times New Roman" w:cs="Times New Roman"/>
+        </w:rPr>
         <w:br/>
         <w:t>attributes: _playground _rides _shows</w:t>
       </w:r>
     </w:p>
     <w:p>
-      <w:r>
-        <w:t>methods: equipment() height_requrements() cost()</w:t>
-      </w:r>
-    </w:p>
-    <w:p/>
-    <w:p>
-      <w:r>
+      <w:pPr>
+        <w:rPr>
+          <w:rFonts w:ascii="Times New Roman" w:hAnsi="Times New Roman" w:cs="Times New Roman"/>
+        </w:rPr>
+      </w:pPr>
+      <w:proofErr w:type="gramStart"/>
+      <w:r>
+        <w:rPr>
+          <w:rFonts w:ascii="Times New Roman" w:hAnsi="Times New Roman" w:cs="Times New Roman"/>
+        </w:rPr>
+        <w:t>methods</w:t>
+      </w:r>
+      <w:proofErr w:type="gramEnd"/>
+      <w:r>
+        <w:rPr>
+          <w:rFonts w:ascii="Times New Roman" w:hAnsi="Times New Roman" w:cs="Times New Roman"/>
+        </w:rPr>
+        <w:t xml:space="preserve">: equipment() </w:t>
+      </w:r>
+      <w:proofErr w:type="spellStart"/>
+      <w:r>
+        <w:rPr>
+          <w:rFonts w:ascii="Times New Roman" w:hAnsi="Times New Roman" w:cs="Times New Roman"/>
+        </w:rPr>
+        <w:t>height_requrements</w:t>
+      </w:r>
+      <w:proofErr w:type="spellEnd"/>
+      <w:r>
+        <w:rPr>
+          <w:rFonts w:ascii="Times New Roman" w:hAnsi="Times New Roman" w:cs="Times New Roman"/>
+        </w:rPr>
+        <w:t>() cost()</w:t>
+      </w:r>
+    </w:p>
+    <w:p>
+      <w:pPr>
+        <w:rPr>
+          <w:rFonts w:ascii="Times New Roman" w:hAnsi="Times New Roman" w:cs="Times New Roman"/>
+        </w:rPr>
+      </w:pPr>
+    </w:p>
+    <w:p>
+      <w:pPr>
+        <w:rPr>
+          <w:rFonts w:ascii="Times New Roman" w:hAnsi="Times New Roman" w:cs="Times New Roman"/>
+          <w:b/>
+        </w:rPr>
+      </w:pPr>
+      <w:r>
+        <w:rPr>
+          <w:rFonts w:ascii="Times New Roman" w:hAnsi="Times New Roman" w:cs="Times New Roman"/>
+          <w:b/>
+        </w:rPr>
         <w:t>E-Commerce Site</w:t>
       </w:r>
     </w:p>
     <w:p>
-      <w:r>
-        <w:t>class: Store</w:t>
-      </w:r>
-    </w:p>
-    <w:p>
-      <w:r>
+      <w:pPr>
+        <w:rPr>
+          <w:rFonts w:ascii="Times New Roman" w:hAnsi="Times New Roman" w:cs="Times New Roman"/>
+        </w:rPr>
+      </w:pPr>
+      <w:proofErr w:type="gramStart"/>
+      <w:r>
+        <w:rPr>
+          <w:rFonts w:ascii="Times New Roman" w:hAnsi="Times New Roman" w:cs="Times New Roman"/>
+        </w:rPr>
+        <w:t>class</w:t>
+      </w:r>
+      <w:proofErr w:type="gramEnd"/>
+      <w:r>
+        <w:rPr>
+          <w:rFonts w:ascii="Times New Roman" w:hAnsi="Times New Roman" w:cs="Times New Roman"/>
+        </w:rPr>
+        <w:t>: Store</w:t>
+      </w:r>
+    </w:p>
+    <w:p>
+      <w:pPr>
+        <w:rPr>
+          <w:rFonts w:ascii="Times New Roman" w:hAnsi="Times New Roman" w:cs="Times New Roman"/>
+        </w:rPr>
+      </w:pPr>
+      <w:proofErr w:type="gramStart"/>
+      <w:r>
+        <w:rPr>
+          <w:rFonts w:ascii="Times New Roman" w:hAnsi="Times New Roman" w:cs="Times New Roman"/>
+        </w:rPr>
         <w:t>attribute</w:t>
       </w:r>
       <w:r>
+        <w:rPr>
+          <w:rFonts w:ascii="Times New Roman" w:hAnsi="Times New Roman" w:cs="Times New Roman"/>
+        </w:rPr>
         <w:t>s</w:t>
       </w:r>
-      <w:r>
+      <w:proofErr w:type="gramEnd"/>
+      <w:r>
+        <w:rPr>
+          <w:rFonts w:ascii="Times New Roman" w:hAnsi="Times New Roman" w:cs="Times New Roman"/>
+        </w:rPr>
         <w:t>: _products _price _quantity</w:t>
       </w:r>
     </w:p>
     <w:p>
-      <w:r>
-        <w:t>methods: sell() ship() specials()</w:t>
-      </w:r>
-    </w:p>
-    <w:p/>
-    <w:p>
-      <w:r>
-        <w:t>class: Cart</w:t>
-      </w:r>
-    </w:p>
-    <w:p>
-      <w:pPr>
-        <w:rPr>
-          <w:iCs/>
-        </w:rPr>
-      </w:pPr>
-      <w:r>
-        <w:t xml:space="preserve">attributes: _items_in_cart </w:t>
-      </w:r>
-      <w:r>
-        <w:rPr>
-          <w:iCs/>
-        </w:rPr>
-        <w:t>_shipping _remove_items</w:t>
-      </w:r>
-    </w:p>
-    <w:p>
-      <w:pPr>
-        <w:rPr>
-          <w:iCs/>
-        </w:rPr>
-      </w:pPr>
-      <w:r>
-        <w:rPr>
-          <w:iCs/>
-        </w:rPr>
-        <w:t>methods: edit_items() zip_code()</w:t>
-      </w:r>
-      <w:r>
-        <w:rPr>
+      <w:pPr>
+        <w:rPr>
+          <w:rFonts w:ascii="Times New Roman" w:hAnsi="Times New Roman" w:cs="Times New Roman"/>
+        </w:rPr>
+      </w:pPr>
+      <w:proofErr w:type="gramStart"/>
+      <w:r>
+        <w:rPr>
+          <w:rFonts w:ascii="Times New Roman" w:hAnsi="Times New Roman" w:cs="Times New Roman"/>
+        </w:rPr>
+        <w:t>methods</w:t>
+      </w:r>
+      <w:proofErr w:type="gramEnd"/>
+      <w:r>
+        <w:rPr>
+          <w:rFonts w:ascii="Times New Roman" w:hAnsi="Times New Roman" w:cs="Times New Roman"/>
+        </w:rPr>
+        <w:t>: sell() ship() specials()</w:t>
+      </w:r>
+    </w:p>
+    <w:p>
+      <w:pPr>
+        <w:rPr>
+          <w:rFonts w:ascii="Times New Roman" w:hAnsi="Times New Roman" w:cs="Times New Roman"/>
+        </w:rPr>
+      </w:pPr>
+    </w:p>
+    <w:p>
+      <w:pPr>
+        <w:rPr>
+          <w:rFonts w:ascii="Times New Roman" w:hAnsi="Times New Roman" w:cs="Times New Roman"/>
+        </w:rPr>
+      </w:pPr>
+      <w:proofErr w:type="gramStart"/>
+      <w:r>
+        <w:rPr>
+          <w:rFonts w:ascii="Times New Roman" w:hAnsi="Times New Roman" w:cs="Times New Roman"/>
+        </w:rPr>
+        <w:t>class</w:t>
+      </w:r>
+      <w:proofErr w:type="gramEnd"/>
+      <w:r>
+        <w:rPr>
+          <w:rFonts w:ascii="Times New Roman" w:hAnsi="Times New Roman" w:cs="Times New Roman"/>
+        </w:rPr>
+        <w:t>: Cart</w:t>
+      </w:r>
+    </w:p>
+    <w:p>
+      <w:pPr>
+        <w:rPr>
+          <w:rFonts w:ascii="Times New Roman" w:hAnsi="Times New Roman" w:cs="Times New Roman"/>
+          <w:iCs/>
+        </w:rPr>
+      </w:pPr>
+      <w:proofErr w:type="gramStart"/>
+      <w:r>
+        <w:rPr>
+          <w:rFonts w:ascii="Times New Roman" w:hAnsi="Times New Roman" w:cs="Times New Roman"/>
+        </w:rPr>
+        <w:t>attributes</w:t>
+      </w:r>
+      <w:proofErr w:type="gramEnd"/>
+      <w:r>
+        <w:rPr>
+          <w:rFonts w:ascii="Times New Roman" w:hAnsi="Times New Roman" w:cs="Times New Roman"/>
+        </w:rPr>
+        <w:t>: _</w:t>
+      </w:r>
+      <w:proofErr w:type="spellStart"/>
+      <w:r>
+        <w:rPr>
+          <w:rFonts w:ascii="Times New Roman" w:hAnsi="Times New Roman" w:cs="Times New Roman"/>
+        </w:rPr>
+        <w:t>items_in_cart</w:t>
+      </w:r>
+      <w:proofErr w:type="spellEnd"/>
+      <w:r>
+        <w:rPr>
+          <w:rFonts w:ascii="Times New Roman" w:hAnsi="Times New Roman" w:cs="Times New Roman"/>
+        </w:rPr>
+        <w:t xml:space="preserve"> </w:t>
+      </w:r>
+      <w:r>
+        <w:rPr>
+          <w:rFonts w:ascii="Times New Roman" w:hAnsi="Times New Roman" w:cs="Times New Roman"/>
+          <w:iCs/>
+        </w:rPr>
+        <w:t>_shipping _</w:t>
+      </w:r>
+      <w:proofErr w:type="spellStart"/>
+      <w:r>
+        <w:rPr>
+          <w:rFonts w:ascii="Times New Roman" w:hAnsi="Times New Roman" w:cs="Times New Roman"/>
+          <w:iCs/>
+        </w:rPr>
+        <w:t>remove_items</w:t>
+      </w:r>
+      <w:proofErr w:type="spellEnd"/>
+    </w:p>
+    <w:p>
+      <w:pPr>
+        <w:rPr>
+          <w:rFonts w:ascii="Times New Roman" w:hAnsi="Times New Roman" w:cs="Times New Roman"/>
+          <w:iCs/>
+        </w:rPr>
+      </w:pPr>
+      <w:proofErr w:type="gramStart"/>
+      <w:r>
+        <w:rPr>
+          <w:rFonts w:ascii="Times New Roman" w:hAnsi="Times New Roman" w:cs="Times New Roman"/>
+          <w:iCs/>
+        </w:rPr>
+        <w:t>methods</w:t>
+      </w:r>
+      <w:proofErr w:type="gramEnd"/>
+      <w:r>
+        <w:rPr>
+          <w:rFonts w:ascii="Times New Roman" w:hAnsi="Times New Roman" w:cs="Times New Roman"/>
+          <w:iCs/>
+        </w:rPr>
+        <w:t xml:space="preserve">: </w:t>
+      </w:r>
+      <w:proofErr w:type="spellStart"/>
+      <w:r>
+        <w:rPr>
+          <w:rFonts w:ascii="Times New Roman" w:hAnsi="Times New Roman" w:cs="Times New Roman"/>
+          <w:iCs/>
+        </w:rPr>
+        <w:t>edit_items</w:t>
+      </w:r>
+      <w:proofErr w:type="spellEnd"/>
+      <w:r>
+        <w:rPr>
+          <w:rFonts w:ascii="Times New Roman" w:hAnsi="Times New Roman" w:cs="Times New Roman"/>
+          <w:iCs/>
+        </w:rPr>
+        <w:t xml:space="preserve">() </w:t>
+      </w:r>
+      <w:proofErr w:type="spellStart"/>
+      <w:r>
+        <w:rPr>
+          <w:rFonts w:ascii="Times New Roman" w:hAnsi="Times New Roman" w:cs="Times New Roman"/>
+          <w:iCs/>
+        </w:rPr>
+        <w:t>zip_code</w:t>
+      </w:r>
+      <w:proofErr w:type="spellEnd"/>
+      <w:r>
+        <w:rPr>
+          <w:rFonts w:ascii="Times New Roman" w:hAnsi="Times New Roman" w:cs="Times New Roman"/>
+          <w:iCs/>
+        </w:rPr>
+        <w:t>()</w:t>
+      </w:r>
+      <w:r>
+        <w:rPr>
+          <w:rFonts w:ascii="Times New Roman" w:hAnsi="Times New Roman" w:cs="Times New Roman"/>
           <w:iCs/>
         </w:rPr>
         <w:t xml:space="preserve"> checkout()</w:t>
@@ -167,150 +539,345 @@
     <w:p>
       <w:pPr>
         <w:rPr>
-          <w:iCs/>
-        </w:rPr>
-      </w:pPr>
-    </w:p>
-    <w:p>
-      <w:pPr>
-        <w:rPr>
-          <w:iCs/>
-        </w:rPr>
-      </w:pPr>
-      <w:r>
-        <w:rPr>
-          <w:iCs/>
-        </w:rPr>
-        <w:t>class: User</w:t>
-      </w:r>
-    </w:p>
-    <w:p>
-      <w:pPr>
-        <w:rPr>
-          <w:iCs/>
-        </w:rPr>
-      </w:pPr>
-      <w:r>
-        <w:rPr>
-          <w:iCs/>
-        </w:rPr>
-        <w:t>attributes: _credit_card_info _shipping_info _registration</w:t>
-      </w:r>
-    </w:p>
-    <w:p>
-      <w:pPr>
-        <w:rPr>
-          <w:iCs/>
-        </w:rPr>
-      </w:pPr>
-      <w:r>
-        <w:rPr>
-          <w:iCs/>
-        </w:rPr>
-        <w:t>methods: buy() review() recommend()</w:t>
-      </w:r>
-    </w:p>
-    <w:p>
-      <w:pPr>
-        <w:rPr>
-          <w:iCs/>
-        </w:rPr>
-      </w:pPr>
-    </w:p>
-    <w:p>
-      <w:pPr>
-        <w:rPr>
-          <w:iCs/>
-        </w:rPr>
-      </w:pPr>
-      <w:r>
-        <w:rPr>
-          <w:iCs/>
-        </w:rPr>
-        <w:t>class: Products</w:t>
-      </w:r>
-    </w:p>
-    <w:p>
-      <w:pPr>
-        <w:rPr>
-          <w:iCs/>
-        </w:rPr>
-      </w:pPr>
-      <w:r>
-        <w:rPr>
-          <w:iCs/>
-        </w:rPr>
-        <w:t>attributes: _images _price _product_name</w:t>
-      </w:r>
-    </w:p>
-    <w:p>
-      <w:pPr>
-        <w:rPr>
-          <w:iCs/>
-        </w:rPr>
-      </w:pPr>
-      <w:r>
-        <w:rPr>
-          <w:iCs/>
-        </w:rPr>
-        <w:t>methods: add_to_cart() select_quantity() view_images()</w:t>
-      </w:r>
-    </w:p>
-    <w:p>
-      <w:pPr>
-        <w:rPr>
-          <w:iCs/>
-        </w:rPr>
-      </w:pPr>
-    </w:p>
-    <w:p>
-      <w:pPr>
-        <w:rPr>
-          <w:iCs/>
-        </w:rPr>
-      </w:pPr>
-      <w:r>
-        <w:rPr>
-          <w:iCs/>
-        </w:rPr>
-        <w:t>class: Site</w:t>
-      </w:r>
-      <w:r>
-        <w:rPr>
+          <w:rFonts w:ascii="Times New Roman" w:hAnsi="Times New Roman" w:cs="Times New Roman"/>
+          <w:iCs/>
+        </w:rPr>
+      </w:pPr>
+    </w:p>
+    <w:p>
+      <w:pPr>
+        <w:rPr>
+          <w:rFonts w:ascii="Times New Roman" w:hAnsi="Times New Roman" w:cs="Times New Roman"/>
+          <w:iCs/>
+        </w:rPr>
+      </w:pPr>
+      <w:proofErr w:type="gramStart"/>
+      <w:r>
+        <w:rPr>
+          <w:rFonts w:ascii="Times New Roman" w:hAnsi="Times New Roman" w:cs="Times New Roman"/>
+          <w:iCs/>
+        </w:rPr>
+        <w:t>class</w:t>
+      </w:r>
+      <w:proofErr w:type="gramEnd"/>
+      <w:r>
+        <w:rPr>
+          <w:rFonts w:ascii="Times New Roman" w:hAnsi="Times New Roman" w:cs="Times New Roman"/>
+          <w:iCs/>
+        </w:rPr>
+        <w:t>: User</w:t>
+      </w:r>
+    </w:p>
+    <w:p>
+      <w:pPr>
+        <w:rPr>
+          <w:rFonts w:ascii="Times New Roman" w:hAnsi="Times New Roman" w:cs="Times New Roman"/>
+          <w:iCs/>
+        </w:rPr>
+      </w:pPr>
+      <w:proofErr w:type="gramStart"/>
+      <w:r>
+        <w:rPr>
+          <w:rFonts w:ascii="Times New Roman" w:hAnsi="Times New Roman" w:cs="Times New Roman"/>
+          <w:iCs/>
+        </w:rPr>
+        <w:t>attributes</w:t>
+      </w:r>
+      <w:proofErr w:type="gramEnd"/>
+      <w:r>
+        <w:rPr>
+          <w:rFonts w:ascii="Times New Roman" w:hAnsi="Times New Roman" w:cs="Times New Roman"/>
+          <w:iCs/>
+        </w:rPr>
+        <w:t>: _</w:t>
+      </w:r>
+      <w:proofErr w:type="spellStart"/>
+      <w:r>
+        <w:rPr>
+          <w:rFonts w:ascii="Times New Roman" w:hAnsi="Times New Roman" w:cs="Times New Roman"/>
+          <w:iCs/>
+        </w:rPr>
+        <w:t>credit_card_info</w:t>
+      </w:r>
+      <w:proofErr w:type="spellEnd"/>
+      <w:r>
+        <w:rPr>
+          <w:rFonts w:ascii="Times New Roman" w:hAnsi="Times New Roman" w:cs="Times New Roman"/>
+          <w:iCs/>
+        </w:rPr>
+        <w:t xml:space="preserve"> _</w:t>
+      </w:r>
+      <w:proofErr w:type="spellStart"/>
+      <w:r>
+        <w:rPr>
+          <w:rFonts w:ascii="Times New Roman" w:hAnsi="Times New Roman" w:cs="Times New Roman"/>
+          <w:iCs/>
+        </w:rPr>
+        <w:t>shipping_info</w:t>
+      </w:r>
+      <w:proofErr w:type="spellEnd"/>
+      <w:r>
+        <w:rPr>
+          <w:rFonts w:ascii="Times New Roman" w:hAnsi="Times New Roman" w:cs="Times New Roman"/>
+          <w:iCs/>
+        </w:rPr>
+        <w:t xml:space="preserve"> _registration</w:t>
+      </w:r>
+    </w:p>
+    <w:p>
+      <w:pPr>
+        <w:rPr>
+          <w:rFonts w:ascii="Times New Roman" w:hAnsi="Times New Roman" w:cs="Times New Roman"/>
+          <w:iCs/>
+        </w:rPr>
+      </w:pPr>
+      <w:proofErr w:type="gramStart"/>
+      <w:r>
+        <w:rPr>
+          <w:rFonts w:ascii="Times New Roman" w:hAnsi="Times New Roman" w:cs="Times New Roman"/>
+          <w:iCs/>
+        </w:rPr>
+        <w:t>methods</w:t>
+      </w:r>
+      <w:proofErr w:type="gramEnd"/>
+      <w:r>
+        <w:rPr>
+          <w:rFonts w:ascii="Times New Roman" w:hAnsi="Times New Roman" w:cs="Times New Roman"/>
+          <w:iCs/>
+        </w:rPr>
+        <w:t>: buy() review() recommend()</w:t>
+      </w:r>
+    </w:p>
+    <w:p>
+      <w:pPr>
+        <w:rPr>
+          <w:rFonts w:ascii="Times New Roman" w:hAnsi="Times New Roman" w:cs="Times New Roman"/>
+          <w:iCs/>
+        </w:rPr>
+      </w:pPr>
+    </w:p>
+    <w:p>
+      <w:pPr>
+        <w:rPr>
+          <w:rFonts w:ascii="Times New Roman" w:hAnsi="Times New Roman" w:cs="Times New Roman"/>
+          <w:iCs/>
+        </w:rPr>
+      </w:pPr>
+      <w:proofErr w:type="gramStart"/>
+      <w:r>
+        <w:rPr>
+          <w:rFonts w:ascii="Times New Roman" w:hAnsi="Times New Roman" w:cs="Times New Roman"/>
+          <w:iCs/>
+        </w:rPr>
+        <w:t>class</w:t>
+      </w:r>
+      <w:proofErr w:type="gramEnd"/>
+      <w:r>
+        <w:rPr>
+          <w:rFonts w:ascii="Times New Roman" w:hAnsi="Times New Roman" w:cs="Times New Roman"/>
+          <w:iCs/>
+        </w:rPr>
+        <w:t>: Products</w:t>
+      </w:r>
+    </w:p>
+    <w:p>
+      <w:pPr>
+        <w:rPr>
+          <w:rFonts w:ascii="Times New Roman" w:hAnsi="Times New Roman" w:cs="Times New Roman"/>
+          <w:iCs/>
+        </w:rPr>
+      </w:pPr>
+      <w:proofErr w:type="gramStart"/>
+      <w:r>
+        <w:rPr>
+          <w:rFonts w:ascii="Times New Roman" w:hAnsi="Times New Roman" w:cs="Times New Roman"/>
+          <w:iCs/>
+        </w:rPr>
+        <w:t>attributes</w:t>
+      </w:r>
+      <w:proofErr w:type="gramEnd"/>
+      <w:r>
+        <w:rPr>
+          <w:rFonts w:ascii="Times New Roman" w:hAnsi="Times New Roman" w:cs="Times New Roman"/>
+          <w:iCs/>
+        </w:rPr>
+        <w:t>: _images _price _</w:t>
+      </w:r>
+      <w:proofErr w:type="spellStart"/>
+      <w:r>
+        <w:rPr>
+          <w:rFonts w:ascii="Times New Roman" w:hAnsi="Times New Roman" w:cs="Times New Roman"/>
+          <w:iCs/>
+        </w:rPr>
+        <w:t>product_name</w:t>
+      </w:r>
+      <w:proofErr w:type="spellEnd"/>
+    </w:p>
+    <w:p>
+      <w:pPr>
+        <w:rPr>
+          <w:rFonts w:ascii="Times New Roman" w:hAnsi="Times New Roman" w:cs="Times New Roman"/>
+          <w:iCs/>
+        </w:rPr>
+      </w:pPr>
+      <w:proofErr w:type="gramStart"/>
+      <w:r>
+        <w:rPr>
+          <w:rFonts w:ascii="Times New Roman" w:hAnsi="Times New Roman" w:cs="Times New Roman"/>
+          <w:iCs/>
+        </w:rPr>
+        <w:t>methods</w:t>
+      </w:r>
+      <w:proofErr w:type="gramEnd"/>
+      <w:r>
+        <w:rPr>
+          <w:rFonts w:ascii="Times New Roman" w:hAnsi="Times New Roman" w:cs="Times New Roman"/>
+          <w:iCs/>
+        </w:rPr>
+        <w:t xml:space="preserve">: </w:t>
+      </w:r>
+      <w:proofErr w:type="spellStart"/>
+      <w:r>
+        <w:rPr>
+          <w:rFonts w:ascii="Times New Roman" w:hAnsi="Times New Roman" w:cs="Times New Roman"/>
+          <w:iCs/>
+        </w:rPr>
+        <w:t>add_to_cart</w:t>
+      </w:r>
+      <w:proofErr w:type="spellEnd"/>
+      <w:r>
+        <w:rPr>
+          <w:rFonts w:ascii="Times New Roman" w:hAnsi="Times New Roman" w:cs="Times New Roman"/>
+          <w:iCs/>
+        </w:rPr>
+        <w:t xml:space="preserve">() </w:t>
+      </w:r>
+      <w:proofErr w:type="spellStart"/>
+      <w:r>
+        <w:rPr>
+          <w:rFonts w:ascii="Times New Roman" w:hAnsi="Times New Roman" w:cs="Times New Roman"/>
+          <w:iCs/>
+        </w:rPr>
+        <w:t>select_quantity</w:t>
+      </w:r>
+      <w:proofErr w:type="spellEnd"/>
+      <w:r>
+        <w:rPr>
+          <w:rFonts w:ascii="Times New Roman" w:hAnsi="Times New Roman" w:cs="Times New Roman"/>
+          <w:iCs/>
+        </w:rPr>
+        <w:t xml:space="preserve">() </w:t>
+      </w:r>
+      <w:proofErr w:type="spellStart"/>
+      <w:r>
+        <w:rPr>
+          <w:rFonts w:ascii="Times New Roman" w:hAnsi="Times New Roman" w:cs="Times New Roman"/>
+          <w:iCs/>
+        </w:rPr>
+        <w:t>view_images</w:t>
+      </w:r>
+      <w:proofErr w:type="spellEnd"/>
+      <w:r>
+        <w:rPr>
+          <w:rFonts w:ascii="Times New Roman" w:hAnsi="Times New Roman" w:cs="Times New Roman"/>
+          <w:iCs/>
+        </w:rPr>
+        <w:t>()</w:t>
+      </w:r>
+    </w:p>
+    <w:p>
+      <w:pPr>
+        <w:rPr>
+          <w:rFonts w:ascii="Times New Roman" w:hAnsi="Times New Roman" w:cs="Times New Roman"/>
+          <w:iCs/>
+        </w:rPr>
+      </w:pPr>
+    </w:p>
+    <w:p>
+      <w:pPr>
+        <w:rPr>
+          <w:rFonts w:ascii="Times New Roman" w:hAnsi="Times New Roman" w:cs="Times New Roman"/>
+          <w:iCs/>
+        </w:rPr>
+      </w:pPr>
+      <w:proofErr w:type="gramStart"/>
+      <w:r>
+        <w:rPr>
+          <w:rFonts w:ascii="Times New Roman" w:hAnsi="Times New Roman" w:cs="Times New Roman"/>
+          <w:iCs/>
+        </w:rPr>
+        <w:t>class</w:t>
+      </w:r>
+      <w:proofErr w:type="gramEnd"/>
+      <w:r>
+        <w:rPr>
+          <w:rFonts w:ascii="Times New Roman" w:hAnsi="Times New Roman" w:cs="Times New Roman"/>
+          <w:iCs/>
+        </w:rPr>
+        <w:t>: Site</w:t>
+      </w:r>
+      <w:r>
+        <w:rPr>
+          <w:rFonts w:ascii="Times New Roman" w:hAnsi="Times New Roman" w:cs="Times New Roman"/>
           <w:iCs/>
         </w:rPr>
         <w:br/>
-        <w:t>attributes: _color _menu _font_size</w:t>
-      </w:r>
-    </w:p>
-    <w:p>
-      <w:pPr>
-        <w:rPr>
-          <w:iCs/>
-        </w:rPr>
-      </w:pPr>
-      <w:r>
-        <w:rPr>
-          <w:iCs/>
-        </w:rPr>
-        <w:t>methods: click() link() hover()</w:t>
-      </w:r>
-    </w:p>
-    <w:p>
-      <w:pPr>
-        <w:rPr>
-          <w:iCs/>
-        </w:rPr>
-      </w:pPr>
-    </w:p>
-    <w:p>
-      <w:pPr>
-        <w:rPr>
-          <w:iCs/>
-        </w:rPr>
-      </w:pPr>
-      <w:r>
-        <w:rPr>
+        <w:t>attributes: _color _menu _</w:t>
+      </w:r>
+      <w:proofErr w:type="spellStart"/>
+      <w:r>
+        <w:rPr>
+          <w:rFonts w:ascii="Times New Roman" w:hAnsi="Times New Roman" w:cs="Times New Roman"/>
+          <w:iCs/>
+        </w:rPr>
+        <w:t>font_size</w:t>
+      </w:r>
+      <w:proofErr w:type="spellEnd"/>
+    </w:p>
+    <w:p>
+      <w:pPr>
+        <w:rPr>
+          <w:rFonts w:ascii="Times New Roman" w:hAnsi="Times New Roman" w:cs="Times New Roman"/>
+          <w:iCs/>
+        </w:rPr>
+      </w:pPr>
+      <w:proofErr w:type="gramStart"/>
+      <w:r>
+        <w:rPr>
+          <w:rFonts w:ascii="Times New Roman" w:hAnsi="Times New Roman" w:cs="Times New Roman"/>
+          <w:iCs/>
+        </w:rPr>
+        <w:t>methods</w:t>
+      </w:r>
+      <w:proofErr w:type="gramEnd"/>
+      <w:r>
+        <w:rPr>
+          <w:rFonts w:ascii="Times New Roman" w:hAnsi="Times New Roman" w:cs="Times New Roman"/>
+          <w:iCs/>
+        </w:rPr>
+        <w:t>: click() link() hover()</w:t>
+      </w:r>
+    </w:p>
+    <w:p>
+      <w:pPr>
+        <w:rPr>
+          <w:rFonts w:ascii="Times New Roman" w:hAnsi="Times New Roman" w:cs="Times New Roman"/>
+          <w:iCs/>
+        </w:rPr>
+      </w:pPr>
+    </w:p>
+    <w:p>
+      <w:pPr>
+        <w:rPr>
+          <w:rFonts w:ascii="Times New Roman" w:hAnsi="Times New Roman" w:cs="Times New Roman"/>
+          <w:b/>
+          <w:iCs/>
+        </w:rPr>
+      </w:pPr>
+      <w:r>
+        <w:rPr>
+          <w:rFonts w:ascii="Times New Roman" w:hAnsi="Times New Roman" w:cs="Times New Roman"/>
+          <w:b/>
           <w:iCs/>
         </w:rPr>
         <w:t>Home</w:t>
@@ -319,76 +886,149 @@
     <w:p>
       <w:pPr>
         <w:rPr>
-          <w:iCs/>
-        </w:rPr>
-      </w:pPr>
-      <w:r>
-        <w:rPr>
-          <w:iCs/>
-        </w:rPr>
-        <w:t>class: Foundation</w:t>
-      </w:r>
-    </w:p>
-    <w:p>
-      <w:pPr>
-        <w:rPr>
-          <w:iCs/>
-        </w:rPr>
-      </w:pPr>
-      <w:r>
-        <w:rPr>
-          <w:iCs/>
-        </w:rPr>
-        <w:t>attributes: _stone _crawl_space _concrete</w:t>
-      </w:r>
-    </w:p>
-    <w:p>
-      <w:pPr>
-        <w:rPr>
-          <w:iCs/>
-        </w:rPr>
-      </w:pPr>
-      <w:r>
-        <w:rPr>
-          <w:iCs/>
-        </w:rPr>
-        <w:t>methods: dirt() finished() storage()</w:t>
-      </w:r>
-    </w:p>
-    <w:p>
-      <w:pPr>
-        <w:rPr>
-          <w:iCs/>
-        </w:rPr>
-      </w:pPr>
-    </w:p>
-    <w:p>
-      <w:pPr>
-        <w:rPr>
-          <w:iCs/>
-        </w:rPr>
-      </w:pPr>
-      <w:r>
-        <w:rPr>
-          <w:iCs/>
-        </w:rPr>
-        <w:t>class: Kitchen</w:t>
-      </w:r>
-    </w:p>
-    <w:p>
-      <w:pPr>
-        <w:rPr>
-          <w:iCs/>
-        </w:rPr>
-      </w:pPr>
-      <w:r>
-        <w:rPr>
-          <w:iCs/>
-        </w:rPr>
-        <w:t xml:space="preserve">attributes: </w:t>
-      </w:r>
-      <w:r>
-        <w:rPr>
+          <w:rFonts w:ascii="Times New Roman" w:hAnsi="Times New Roman" w:cs="Times New Roman"/>
+          <w:iCs/>
+        </w:rPr>
+      </w:pPr>
+      <w:proofErr w:type="gramStart"/>
+      <w:r>
+        <w:rPr>
+          <w:rFonts w:ascii="Times New Roman" w:hAnsi="Times New Roman" w:cs="Times New Roman"/>
+          <w:iCs/>
+        </w:rPr>
+        <w:t>class</w:t>
+      </w:r>
+      <w:proofErr w:type="gramEnd"/>
+      <w:r>
+        <w:rPr>
+          <w:rFonts w:ascii="Times New Roman" w:hAnsi="Times New Roman" w:cs="Times New Roman"/>
+          <w:iCs/>
+        </w:rPr>
+        <w:t>: Foundation</w:t>
+      </w:r>
+    </w:p>
+    <w:p>
+      <w:pPr>
+        <w:rPr>
+          <w:rFonts w:ascii="Times New Roman" w:hAnsi="Times New Roman" w:cs="Times New Roman"/>
+          <w:iCs/>
+        </w:rPr>
+      </w:pPr>
+      <w:proofErr w:type="gramStart"/>
+      <w:r>
+        <w:rPr>
+          <w:rFonts w:ascii="Times New Roman" w:hAnsi="Times New Roman" w:cs="Times New Roman"/>
+          <w:iCs/>
+        </w:rPr>
+        <w:t>attributes</w:t>
+      </w:r>
+      <w:proofErr w:type="gramEnd"/>
+      <w:r>
+        <w:rPr>
+          <w:rFonts w:ascii="Times New Roman" w:hAnsi="Times New Roman" w:cs="Times New Roman"/>
+          <w:iCs/>
+        </w:rPr>
+        <w:t>: _stone _</w:t>
+      </w:r>
+      <w:proofErr w:type="spellStart"/>
+      <w:r>
+        <w:rPr>
+          <w:rFonts w:ascii="Times New Roman" w:hAnsi="Times New Roman" w:cs="Times New Roman"/>
+          <w:iCs/>
+        </w:rPr>
+        <w:t>crawl_space</w:t>
+      </w:r>
+      <w:proofErr w:type="spellEnd"/>
+      <w:r>
+        <w:rPr>
+          <w:rFonts w:ascii="Times New Roman" w:hAnsi="Times New Roman" w:cs="Times New Roman"/>
+          <w:iCs/>
+        </w:rPr>
+        <w:t xml:space="preserve"> _concrete</w:t>
+      </w:r>
+    </w:p>
+    <w:p>
+      <w:pPr>
+        <w:rPr>
+          <w:rFonts w:ascii="Times New Roman" w:hAnsi="Times New Roman" w:cs="Times New Roman"/>
+          <w:iCs/>
+        </w:rPr>
+      </w:pPr>
+      <w:proofErr w:type="gramStart"/>
+      <w:r>
+        <w:rPr>
+          <w:rFonts w:ascii="Times New Roman" w:hAnsi="Times New Roman" w:cs="Times New Roman"/>
+          <w:iCs/>
+        </w:rPr>
+        <w:t>methods</w:t>
+      </w:r>
+      <w:proofErr w:type="gramEnd"/>
+      <w:r>
+        <w:rPr>
+          <w:rFonts w:ascii="Times New Roman" w:hAnsi="Times New Roman" w:cs="Times New Roman"/>
+          <w:iCs/>
+        </w:rPr>
+        <w:t>: dirt() finished() storage()</w:t>
+      </w:r>
+    </w:p>
+    <w:p>
+      <w:pPr>
+        <w:rPr>
+          <w:rFonts w:ascii="Times New Roman" w:hAnsi="Times New Roman" w:cs="Times New Roman"/>
+          <w:iCs/>
+        </w:rPr>
+      </w:pPr>
+    </w:p>
+    <w:p>
+      <w:pPr>
+        <w:rPr>
+          <w:rFonts w:ascii="Times New Roman" w:hAnsi="Times New Roman" w:cs="Times New Roman"/>
+          <w:iCs/>
+        </w:rPr>
+      </w:pPr>
+      <w:proofErr w:type="gramStart"/>
+      <w:r>
+        <w:rPr>
+          <w:rFonts w:ascii="Times New Roman" w:hAnsi="Times New Roman" w:cs="Times New Roman"/>
+          <w:iCs/>
+        </w:rPr>
+        <w:t>class</w:t>
+      </w:r>
+      <w:proofErr w:type="gramEnd"/>
+      <w:r>
+        <w:rPr>
+          <w:rFonts w:ascii="Times New Roman" w:hAnsi="Times New Roman" w:cs="Times New Roman"/>
+          <w:iCs/>
+        </w:rPr>
+        <w:t>: Kitchen</w:t>
+      </w:r>
+    </w:p>
+    <w:p>
+      <w:pPr>
+        <w:rPr>
+          <w:rFonts w:ascii="Times New Roman" w:hAnsi="Times New Roman" w:cs="Times New Roman"/>
+          <w:iCs/>
+        </w:rPr>
+      </w:pPr>
+      <w:proofErr w:type="gramStart"/>
+      <w:r>
+        <w:rPr>
+          <w:rFonts w:ascii="Times New Roman" w:hAnsi="Times New Roman" w:cs="Times New Roman"/>
+          <w:iCs/>
+        </w:rPr>
+        <w:t>attributes</w:t>
+      </w:r>
+      <w:proofErr w:type="gramEnd"/>
+      <w:r>
+        <w:rPr>
+          <w:rFonts w:ascii="Times New Roman" w:hAnsi="Times New Roman" w:cs="Times New Roman"/>
+          <w:iCs/>
+        </w:rPr>
+        <w:t xml:space="preserve">: </w:t>
+      </w:r>
+      <w:r>
+        <w:rPr>
+          <w:rFonts w:ascii="Times New Roman" w:hAnsi="Times New Roman" w:cs="Times New Roman"/>
           <w:iCs/>
         </w:rPr>
         <w:t>_cabinets _refrigerator _stove</w:t>
@@ -397,162 +1037,319 @@
     <w:p>
       <w:pPr>
         <w:rPr>
-          <w:iCs/>
-        </w:rPr>
-      </w:pPr>
-      <w:r>
-        <w:rPr>
-          <w:iCs/>
-        </w:rPr>
-        <w:t>methods: dishes() freezer() cook()</w:t>
-      </w:r>
-    </w:p>
-    <w:p>
-      <w:pPr>
-        <w:rPr>
-          <w:iCs/>
-        </w:rPr>
-      </w:pPr>
-    </w:p>
-    <w:p>
-      <w:pPr>
-        <w:rPr>
-          <w:iCs/>
-        </w:rPr>
-      </w:pPr>
-      <w:r>
-        <w:rPr>
-          <w:iCs/>
-        </w:rPr>
-        <w:t>class: Bedroom</w:t>
-      </w:r>
-    </w:p>
-    <w:p>
-      <w:pPr>
-        <w:rPr>
-          <w:iCs/>
-        </w:rPr>
-      </w:pPr>
-      <w:r>
-        <w:rPr>
-          <w:iCs/>
-        </w:rPr>
-        <w:t>attributes: _bed _dresser _closet</w:t>
-      </w:r>
-    </w:p>
-    <w:p>
-      <w:pPr>
-        <w:rPr>
-          <w:iCs/>
-        </w:rPr>
-      </w:pPr>
-      <w:r>
-        <w:rPr>
-          <w:iCs/>
-        </w:rPr>
-        <w:t>methods: clothes() storage() sleep()</w:t>
-      </w:r>
-    </w:p>
-    <w:p>
-      <w:pPr>
-        <w:rPr>
-          <w:iCs/>
-        </w:rPr>
-      </w:pPr>
-    </w:p>
-    <w:p>
-      <w:pPr>
-        <w:rPr>
-          <w:iCs/>
-        </w:rPr>
-      </w:pPr>
-      <w:r>
-        <w:rPr>
-          <w:iCs/>
-        </w:rPr>
-        <w:t>class: Bathroom</w:t>
-      </w:r>
-    </w:p>
-    <w:p>
-      <w:pPr>
-        <w:rPr>
-          <w:iCs/>
-        </w:rPr>
-      </w:pPr>
-      <w:r>
-        <w:rPr>
-          <w:iCs/>
-        </w:rPr>
-        <w:t>attributes: _shower _vanity _toilet</w:t>
-      </w:r>
-    </w:p>
-    <w:p>
-      <w:pPr>
-        <w:rPr>
-          <w:iCs/>
-        </w:rPr>
-      </w:pPr>
-      <w:r>
-        <w:rPr>
-          <w:iCs/>
-        </w:rPr>
-        <w:t>methods: flush() wash_hands() hot_water()</w:t>
-      </w:r>
-    </w:p>
-    <w:p>
-      <w:pPr>
-        <w:rPr>
-          <w:iCs/>
-        </w:rPr>
-      </w:pPr>
-    </w:p>
-    <w:p>
-      <w:pPr>
-        <w:rPr>
-          <w:iCs/>
-        </w:rPr>
-      </w:pPr>
-      <w:r>
-        <w:rPr>
-          <w:iCs/>
-        </w:rPr>
-        <w:t>class: Backyard</w:t>
-      </w:r>
-    </w:p>
-    <w:p>
-      <w:pPr>
-        <w:rPr>
-          <w:iCs/>
-        </w:rPr>
-      </w:pPr>
-      <w:r>
-        <w:rPr>
-          <w:iCs/>
-        </w:rPr>
-        <w:t>attributes: _pool _grass _trees</w:t>
-      </w:r>
-    </w:p>
-    <w:p>
-      <w:pPr>
-        <w:rPr>
-          <w:iCs/>
-        </w:rPr>
-      </w:pPr>
-      <w:r>
-        <w:rPr>
-          <w:iCs/>
-        </w:rPr>
-        <w:t>methods: heated() cut() leaves()</w:t>
-      </w:r>
-      <w:bookmarkStart w:id="0" w:name="_GoBack"/>
-      <w:bookmarkEnd w:id="0"/>
-    </w:p>
-    <w:p>
-      <w:r>
+          <w:rFonts w:ascii="Times New Roman" w:hAnsi="Times New Roman" w:cs="Times New Roman"/>
+          <w:iCs/>
+        </w:rPr>
+      </w:pPr>
+      <w:proofErr w:type="gramStart"/>
+      <w:r>
+        <w:rPr>
+          <w:rFonts w:ascii="Times New Roman" w:hAnsi="Times New Roman" w:cs="Times New Roman"/>
+          <w:iCs/>
+        </w:rPr>
+        <w:t>methods</w:t>
+      </w:r>
+      <w:proofErr w:type="gramEnd"/>
+      <w:r>
+        <w:rPr>
+          <w:rFonts w:ascii="Times New Roman" w:hAnsi="Times New Roman" w:cs="Times New Roman"/>
+          <w:iCs/>
+        </w:rPr>
+        <w:t>: dishes() freezer() cook()</w:t>
+      </w:r>
+    </w:p>
+    <w:p>
+      <w:pPr>
+        <w:rPr>
+          <w:rFonts w:ascii="Times New Roman" w:hAnsi="Times New Roman" w:cs="Times New Roman"/>
+          <w:iCs/>
+        </w:rPr>
+      </w:pPr>
+    </w:p>
+    <w:p>
+      <w:pPr>
+        <w:rPr>
+          <w:rFonts w:ascii="Times New Roman" w:hAnsi="Times New Roman" w:cs="Times New Roman"/>
+          <w:iCs/>
+        </w:rPr>
+      </w:pPr>
+      <w:proofErr w:type="gramStart"/>
+      <w:r>
+        <w:rPr>
+          <w:rFonts w:ascii="Times New Roman" w:hAnsi="Times New Roman" w:cs="Times New Roman"/>
+          <w:iCs/>
+        </w:rPr>
+        <w:t>class</w:t>
+      </w:r>
+      <w:proofErr w:type="gramEnd"/>
+      <w:r>
+        <w:rPr>
+          <w:rFonts w:ascii="Times New Roman" w:hAnsi="Times New Roman" w:cs="Times New Roman"/>
+          <w:iCs/>
+        </w:rPr>
+        <w:t>: Bedroom</w:t>
+      </w:r>
+    </w:p>
+    <w:p>
+      <w:pPr>
+        <w:rPr>
+          <w:rFonts w:ascii="Times New Roman" w:hAnsi="Times New Roman" w:cs="Times New Roman"/>
+          <w:iCs/>
+        </w:rPr>
+      </w:pPr>
+      <w:proofErr w:type="gramStart"/>
+      <w:r>
+        <w:rPr>
+          <w:rFonts w:ascii="Times New Roman" w:hAnsi="Times New Roman" w:cs="Times New Roman"/>
+          <w:iCs/>
+        </w:rPr>
+        <w:t>attributes</w:t>
+      </w:r>
+      <w:proofErr w:type="gramEnd"/>
+      <w:r>
+        <w:rPr>
+          <w:rFonts w:ascii="Times New Roman" w:hAnsi="Times New Roman" w:cs="Times New Roman"/>
+          <w:iCs/>
+        </w:rPr>
+        <w:t>: _bed _dresser _closet</w:t>
+      </w:r>
+    </w:p>
+    <w:p>
+      <w:pPr>
+        <w:rPr>
+          <w:rFonts w:ascii="Times New Roman" w:hAnsi="Times New Roman" w:cs="Times New Roman"/>
+          <w:iCs/>
+        </w:rPr>
+      </w:pPr>
+      <w:proofErr w:type="gramStart"/>
+      <w:r>
+        <w:rPr>
+          <w:rFonts w:ascii="Times New Roman" w:hAnsi="Times New Roman" w:cs="Times New Roman"/>
+          <w:iCs/>
+        </w:rPr>
+        <w:t>methods</w:t>
+      </w:r>
+      <w:proofErr w:type="gramEnd"/>
+      <w:r>
+        <w:rPr>
+          <w:rFonts w:ascii="Times New Roman" w:hAnsi="Times New Roman" w:cs="Times New Roman"/>
+          <w:iCs/>
+        </w:rPr>
+        <w:t>: clothes() storage() sleep()</w:t>
+      </w:r>
+    </w:p>
+    <w:p>
+      <w:pPr>
+        <w:rPr>
+          <w:rFonts w:ascii="Times New Roman" w:hAnsi="Times New Roman" w:cs="Times New Roman"/>
+          <w:iCs/>
+        </w:rPr>
+      </w:pPr>
+    </w:p>
+    <w:p>
+      <w:pPr>
+        <w:rPr>
+          <w:rFonts w:ascii="Times New Roman" w:hAnsi="Times New Roman" w:cs="Times New Roman"/>
+          <w:iCs/>
+        </w:rPr>
+      </w:pPr>
+      <w:proofErr w:type="gramStart"/>
+      <w:r>
+        <w:rPr>
+          <w:rFonts w:ascii="Times New Roman" w:hAnsi="Times New Roman" w:cs="Times New Roman"/>
+          <w:iCs/>
+        </w:rPr>
+        <w:t>class</w:t>
+      </w:r>
+      <w:proofErr w:type="gramEnd"/>
+      <w:r>
+        <w:rPr>
+          <w:rFonts w:ascii="Times New Roman" w:hAnsi="Times New Roman" w:cs="Times New Roman"/>
+          <w:iCs/>
+        </w:rPr>
+        <w:t>: Bathroom</w:t>
+      </w:r>
+    </w:p>
+    <w:p>
+      <w:pPr>
+        <w:rPr>
+          <w:rFonts w:ascii="Times New Roman" w:hAnsi="Times New Roman" w:cs="Times New Roman"/>
+          <w:iCs/>
+        </w:rPr>
+      </w:pPr>
+      <w:proofErr w:type="gramStart"/>
+      <w:r>
+        <w:rPr>
+          <w:rFonts w:ascii="Times New Roman" w:hAnsi="Times New Roman" w:cs="Times New Roman"/>
+          <w:iCs/>
+        </w:rPr>
+        <w:t>attributes</w:t>
+      </w:r>
+      <w:proofErr w:type="gramEnd"/>
+      <w:r>
+        <w:rPr>
+          <w:rFonts w:ascii="Times New Roman" w:hAnsi="Times New Roman" w:cs="Times New Roman"/>
+          <w:iCs/>
+        </w:rPr>
+        <w:t>: _shower _vanity _toilet</w:t>
+      </w:r>
+    </w:p>
+    <w:p>
+      <w:pPr>
+        <w:rPr>
+          <w:rFonts w:ascii="Times New Roman" w:hAnsi="Times New Roman" w:cs="Times New Roman"/>
+          <w:iCs/>
+        </w:rPr>
+      </w:pPr>
+      <w:proofErr w:type="gramStart"/>
+      <w:r>
+        <w:rPr>
+          <w:rFonts w:ascii="Times New Roman" w:hAnsi="Times New Roman" w:cs="Times New Roman"/>
+          <w:iCs/>
+        </w:rPr>
+        <w:t>methods</w:t>
+      </w:r>
+      <w:proofErr w:type="gramEnd"/>
+      <w:r>
+        <w:rPr>
+          <w:rFonts w:ascii="Times New Roman" w:hAnsi="Times New Roman" w:cs="Times New Roman"/>
+          <w:iCs/>
+        </w:rPr>
+        <w:t xml:space="preserve">: flush() </w:t>
+      </w:r>
+      <w:proofErr w:type="spellStart"/>
+      <w:r>
+        <w:rPr>
+          <w:rFonts w:ascii="Times New Roman" w:hAnsi="Times New Roman" w:cs="Times New Roman"/>
+          <w:iCs/>
+        </w:rPr>
+        <w:t>wash_hands</w:t>
+      </w:r>
+      <w:proofErr w:type="spellEnd"/>
+      <w:r>
+        <w:rPr>
+          <w:rFonts w:ascii="Times New Roman" w:hAnsi="Times New Roman" w:cs="Times New Roman"/>
+          <w:iCs/>
+        </w:rPr>
+        <w:t xml:space="preserve">() </w:t>
+      </w:r>
+      <w:proofErr w:type="spellStart"/>
+      <w:r>
+        <w:rPr>
+          <w:rFonts w:ascii="Times New Roman" w:hAnsi="Times New Roman" w:cs="Times New Roman"/>
+          <w:iCs/>
+        </w:rPr>
+        <w:t>hot_water</w:t>
+      </w:r>
+      <w:proofErr w:type="spellEnd"/>
+      <w:r>
+        <w:rPr>
+          <w:rFonts w:ascii="Times New Roman" w:hAnsi="Times New Roman" w:cs="Times New Roman"/>
+          <w:iCs/>
+        </w:rPr>
+        <w:t>()</w:t>
+      </w:r>
+    </w:p>
+    <w:p>
+      <w:pPr>
+        <w:rPr>
+          <w:rFonts w:ascii="Times New Roman" w:hAnsi="Times New Roman" w:cs="Times New Roman"/>
+          <w:iCs/>
+        </w:rPr>
+      </w:pPr>
+    </w:p>
+    <w:p>
+      <w:pPr>
+        <w:rPr>
+          <w:rFonts w:ascii="Times New Roman" w:hAnsi="Times New Roman" w:cs="Times New Roman"/>
+          <w:iCs/>
+        </w:rPr>
+      </w:pPr>
+      <w:proofErr w:type="gramStart"/>
+      <w:r>
+        <w:rPr>
+          <w:rFonts w:ascii="Times New Roman" w:hAnsi="Times New Roman" w:cs="Times New Roman"/>
+          <w:iCs/>
+        </w:rPr>
+        <w:t>class</w:t>
+      </w:r>
+      <w:proofErr w:type="gramEnd"/>
+      <w:r>
+        <w:rPr>
+          <w:rFonts w:ascii="Times New Roman" w:hAnsi="Times New Roman" w:cs="Times New Roman"/>
+          <w:iCs/>
+        </w:rPr>
+        <w:t>: Backyard</w:t>
+      </w:r>
+    </w:p>
+    <w:p>
+      <w:pPr>
+        <w:rPr>
+          <w:rFonts w:ascii="Times New Roman" w:hAnsi="Times New Roman" w:cs="Times New Roman"/>
+          <w:iCs/>
+        </w:rPr>
+      </w:pPr>
+      <w:proofErr w:type="gramStart"/>
+      <w:r>
+        <w:rPr>
+          <w:rFonts w:ascii="Times New Roman" w:hAnsi="Times New Roman" w:cs="Times New Roman"/>
+          <w:iCs/>
+        </w:rPr>
+        <w:t>attributes</w:t>
+      </w:r>
+      <w:proofErr w:type="gramEnd"/>
+      <w:r>
+        <w:rPr>
+          <w:rFonts w:ascii="Times New Roman" w:hAnsi="Times New Roman" w:cs="Times New Roman"/>
+          <w:iCs/>
+        </w:rPr>
+        <w:t>: _pool _grass _trees</w:t>
+      </w:r>
+    </w:p>
+    <w:p>
+      <w:pPr>
+        <w:rPr>
+          <w:rFonts w:ascii="Times New Roman" w:hAnsi="Times New Roman" w:cs="Times New Roman"/>
+          <w:iCs/>
+        </w:rPr>
+      </w:pPr>
+      <w:proofErr w:type="gramStart"/>
+      <w:r>
+        <w:rPr>
+          <w:rFonts w:ascii="Times New Roman" w:hAnsi="Times New Roman" w:cs="Times New Roman"/>
+          <w:iCs/>
+        </w:rPr>
+        <w:t>methods</w:t>
+      </w:r>
+      <w:proofErr w:type="gramEnd"/>
+      <w:r>
+        <w:rPr>
+          <w:rFonts w:ascii="Times New Roman" w:hAnsi="Times New Roman" w:cs="Times New Roman"/>
+          <w:iCs/>
+        </w:rPr>
+        <w:t>: heated() cut() leaves()</w:t>
+      </w:r>
+    </w:p>
+    <w:p>
+      <w:pPr>
+        <w:rPr>
+          <w:rFonts w:ascii="Times New Roman" w:hAnsi="Times New Roman" w:cs="Times New Roman"/>
+        </w:rPr>
+      </w:pPr>
+      <w:r>
+        <w:rPr>
+          <w:rFonts w:ascii="Times New Roman" w:hAnsi="Times New Roman" w:cs="Times New Roman"/>
+        </w:rPr>
         <w:br/>
       </w:r>
     </w:p>
-    <w:p/>
+    <w:p>
+      <w:pPr>
+        <w:rPr>
+          <w:rFonts w:ascii="Times New Roman" w:hAnsi="Times New Roman" w:cs="Times New Roman"/>
+        </w:rPr>
+      </w:pPr>
+    </w:p>
     <w:sectPr>
       <w:pgSz w:w="12240" w:h="15840"/>
       <w:pgMar w:top="1440" w:right="1800" w:bottom="1440" w:left="1800" w:header="720" w:footer="720" w:gutter="0"/>
@@ -1275,4 +2072,16 @@
   </a:objectDefaults>
   <a:extraClrSchemeLst/>
 </a:theme>
+</file>
+
+<file path=customXml/item1.xml><?xml version="1.0" encoding="utf-8"?>
+<b:Sources xmlns:b="http://schemas.openxmlformats.org/officeDocument/2006/bibliography" xmlns="http://schemas.openxmlformats.org/officeDocument/2006/bibliography" SelectedStyle="/APA.XSL" StyleName="APA"/>
+</file>
+
+<file path=customXml/itemProps1.xml><?xml version="1.0" encoding="utf-8"?>
+<ds:datastoreItem xmlns:ds="http://schemas.openxmlformats.org/officeDocument/2006/customXml" ds:itemID="{1C193613-BC2A-D949-AFD9-8C251FEDF05F}">
+  <ds:schemaRefs>
+    <ds:schemaRef ds:uri="http://schemas.openxmlformats.org/officeDocument/2006/bibliography"/>
+  </ds:schemaRefs>
+</ds:datastoreItem>
 </file>
--- a/Lab 2 Classes Worksheet/chatham_russell_classes_worksheet.docx
+++ b/Lab 2 Classes Worksheet/chatham_russell_classes_worksheet.docx
@@ -59,18 +59,24 @@
       <w:pPr>
         <w:rPr>
           <w:rFonts w:ascii="Times New Roman" w:hAnsi="Times New Roman" w:cs="Times New Roman"/>
+          <w:sz w:val="28"/>
+          <w:szCs w:val="28"/>
         </w:rPr>
       </w:pPr>
       <w:r>
         <w:rPr>
           <w:rFonts w:ascii="Times New Roman" w:hAnsi="Times New Roman" w:cs="Times New Roman"/>
           <w:b/>
+          <w:sz w:val="28"/>
+          <w:szCs w:val="28"/>
         </w:rPr>
         <w:t>Zoo</w:t>
       </w:r>
       <w:r>
         <w:rPr>
           <w:rFonts w:ascii="Times New Roman" w:hAnsi="Times New Roman" w:cs="Times New Roman"/>
+          <w:sz w:val="28"/>
+          <w:szCs w:val="28"/>
         </w:rPr>
         <w:br/>
         <w:t>class: Animal</w:t>
@@ -78,6 +84,8 @@
       <w:r>
         <w:rPr>
           <w:rFonts w:ascii="Times New Roman" w:hAnsi="Times New Roman" w:cs="Times New Roman"/>
+          <w:sz w:val="28"/>
+          <w:szCs w:val="28"/>
         </w:rPr>
         <w:br/>
         <w:t>attributes: _type _age _color</w:t>
@@ -85,6 +93,8 @@
       <w:r>
         <w:rPr>
           <w:rFonts w:ascii="Times New Roman" w:hAnsi="Times New Roman" w:cs="Times New Roman"/>
+          <w:sz w:val="28"/>
+          <w:szCs w:val="28"/>
         </w:rPr>
         <w:br/>
         <w:t xml:space="preserve">methods: </w:t>
@@ -93,6 +103,8 @@
       <w:r>
         <w:rPr>
           <w:rFonts w:ascii="Times New Roman" w:hAnsi="Times New Roman" w:cs="Times New Roman"/>
+          <w:sz w:val="28"/>
+          <w:szCs w:val="28"/>
         </w:rPr>
         <w:t>sleep(</w:t>
       </w:r>
@@ -100,6 +112,8 @@
       <w:r>
         <w:rPr>
           <w:rFonts w:ascii="Times New Roman" w:hAnsi="Times New Roman" w:cs="Times New Roman"/>
+          <w:sz w:val="28"/>
+          <w:szCs w:val="28"/>
         </w:rPr>
         <w:t>) food() habitat()</w:t>
       </w:r>
@@ -108,19 +122,25 @@
       <w:pPr>
         <w:rPr>
           <w:rFonts w:ascii="Times New Roman" w:hAnsi="Times New Roman" w:cs="Times New Roman"/>
-        </w:rPr>
-      </w:pPr>
-    </w:p>
-    <w:p>
-      <w:pPr>
-        <w:rPr>
-          <w:rFonts w:ascii="Times New Roman" w:hAnsi="Times New Roman" w:cs="Times New Roman"/>
-        </w:rPr>
-      </w:pPr>
-      <w:proofErr w:type="gramStart"/>
-      <w:r>
-        <w:rPr>
-          <w:rFonts w:ascii="Times New Roman" w:hAnsi="Times New Roman" w:cs="Times New Roman"/>
+          <w:sz w:val="28"/>
+          <w:szCs w:val="28"/>
+        </w:rPr>
+      </w:pPr>
+    </w:p>
+    <w:p>
+      <w:pPr>
+        <w:rPr>
+          <w:rFonts w:ascii="Times New Roman" w:hAnsi="Times New Roman" w:cs="Times New Roman"/>
+          <w:sz w:val="28"/>
+          <w:szCs w:val="28"/>
+        </w:rPr>
+      </w:pPr>
+      <w:proofErr w:type="gramStart"/>
+      <w:r>
+        <w:rPr>
+          <w:rFonts w:ascii="Times New Roman" w:hAnsi="Times New Roman" w:cs="Times New Roman"/>
+          <w:sz w:val="28"/>
+          <w:szCs w:val="28"/>
         </w:rPr>
         <w:t>class</w:t>
       </w:r>
@@ -128,698 +148,885 @@
       <w:r>
         <w:rPr>
           <w:rFonts w:ascii="Times New Roman" w:hAnsi="Times New Roman" w:cs="Times New Roman"/>
+          <w:sz w:val="28"/>
+          <w:szCs w:val="28"/>
         </w:rPr>
         <w:t>: Worker</w:t>
       </w:r>
       <w:r>
         <w:rPr>
           <w:rFonts w:ascii="Times New Roman" w:hAnsi="Times New Roman" w:cs="Times New Roman"/>
+          <w:sz w:val="28"/>
+          <w:szCs w:val="28"/>
         </w:rPr>
         <w:br/>
         <w:t>attributes: _job _hours _pay</w:t>
       </w:r>
+      <w:r>
+        <w:rPr>
+          <w:rFonts w:ascii="Times New Roman" w:hAnsi="Times New Roman" w:cs="Times New Roman"/>
+          <w:sz w:val="28"/>
+          <w:szCs w:val="28"/>
+        </w:rPr>
+        <w:br/>
+        <w:t>methods: clean() location() duty()</w:t>
+      </w:r>
+    </w:p>
+    <w:p>
+      <w:pPr>
+        <w:rPr>
+          <w:rFonts w:ascii="Times New Roman" w:hAnsi="Times New Roman" w:cs="Times New Roman"/>
+          <w:sz w:val="28"/>
+          <w:szCs w:val="28"/>
+        </w:rPr>
+      </w:pPr>
+    </w:p>
+    <w:p>
+      <w:pPr>
+        <w:rPr>
+          <w:rFonts w:ascii="Times New Roman" w:hAnsi="Times New Roman" w:cs="Times New Roman"/>
+          <w:sz w:val="28"/>
+          <w:szCs w:val="28"/>
+        </w:rPr>
+      </w:pPr>
+      <w:proofErr w:type="gramStart"/>
+      <w:r>
+        <w:rPr>
+          <w:rFonts w:ascii="Times New Roman" w:hAnsi="Times New Roman" w:cs="Times New Roman"/>
+          <w:sz w:val="28"/>
+          <w:szCs w:val="28"/>
+        </w:rPr>
+        <w:t>class</w:t>
+      </w:r>
+      <w:proofErr w:type="gramEnd"/>
+      <w:r>
+        <w:rPr>
+          <w:rFonts w:ascii="Times New Roman" w:hAnsi="Times New Roman" w:cs="Times New Roman"/>
+          <w:sz w:val="28"/>
+          <w:szCs w:val="28"/>
+        </w:rPr>
+        <w:t>: Store</w:t>
+      </w:r>
+      <w:r>
+        <w:rPr>
+          <w:rFonts w:ascii="Times New Roman" w:hAnsi="Times New Roman" w:cs="Times New Roman"/>
+          <w:sz w:val="28"/>
+          <w:szCs w:val="28"/>
+        </w:rPr>
+        <w:br/>
+        <w:t>attributes: _souvenirs _maps _snacks</w:t>
+      </w:r>
+      <w:r>
+        <w:rPr>
+          <w:rFonts w:ascii="Times New Roman" w:hAnsi="Times New Roman" w:cs="Times New Roman"/>
+          <w:sz w:val="28"/>
+          <w:szCs w:val="28"/>
+        </w:rPr>
+        <w:br/>
+        <w:t>methods: sell() inventory() hours()</w:t>
+      </w:r>
+    </w:p>
+    <w:p>
+      <w:pPr>
+        <w:rPr>
+          <w:rFonts w:ascii="Times New Roman" w:hAnsi="Times New Roman" w:cs="Times New Roman"/>
+          <w:sz w:val="28"/>
+          <w:szCs w:val="28"/>
+        </w:rPr>
+      </w:pPr>
+    </w:p>
+    <w:p>
+      <w:pPr>
+        <w:rPr>
+          <w:rFonts w:ascii="Times New Roman" w:hAnsi="Times New Roman" w:cs="Times New Roman"/>
+          <w:sz w:val="28"/>
+          <w:szCs w:val="28"/>
+        </w:rPr>
+      </w:pPr>
+      <w:proofErr w:type="gramStart"/>
+      <w:r>
+        <w:rPr>
+          <w:rFonts w:ascii="Times New Roman" w:hAnsi="Times New Roman" w:cs="Times New Roman"/>
+          <w:sz w:val="28"/>
+          <w:szCs w:val="28"/>
+        </w:rPr>
+        <w:t>class</w:t>
+      </w:r>
+      <w:proofErr w:type="gramEnd"/>
+      <w:r>
+        <w:rPr>
+          <w:rFonts w:ascii="Times New Roman" w:hAnsi="Times New Roman" w:cs="Times New Roman"/>
+          <w:sz w:val="28"/>
+          <w:szCs w:val="28"/>
+        </w:rPr>
+        <w:t>: Tours</w:t>
+      </w:r>
+      <w:r>
+        <w:rPr>
+          <w:rFonts w:ascii="Times New Roman" w:hAnsi="Times New Roman" w:cs="Times New Roman"/>
+          <w:sz w:val="28"/>
+          <w:szCs w:val="28"/>
+        </w:rPr>
+        <w:br/>
+        <w:t>attributes: _time _guide _exhibit</w:t>
+      </w:r>
+      <w:r>
+        <w:rPr>
+          <w:rFonts w:ascii="Times New Roman" w:hAnsi="Times New Roman" w:cs="Times New Roman"/>
+          <w:sz w:val="28"/>
+          <w:szCs w:val="28"/>
+        </w:rPr>
+        <w:br/>
+        <w:t>method: start() employee() animals()</w:t>
+      </w:r>
+    </w:p>
+    <w:p>
+      <w:pPr>
+        <w:rPr>
+          <w:rFonts w:ascii="Times New Roman" w:hAnsi="Times New Roman" w:cs="Times New Roman"/>
+          <w:sz w:val="28"/>
+          <w:szCs w:val="28"/>
+        </w:rPr>
+      </w:pPr>
+    </w:p>
+    <w:p>
+      <w:pPr>
+        <w:rPr>
+          <w:rFonts w:ascii="Times New Roman" w:hAnsi="Times New Roman" w:cs="Times New Roman"/>
+          <w:sz w:val="28"/>
+          <w:szCs w:val="28"/>
+        </w:rPr>
+      </w:pPr>
+      <w:proofErr w:type="gramStart"/>
+      <w:r>
+        <w:rPr>
+          <w:rFonts w:ascii="Times New Roman" w:hAnsi="Times New Roman" w:cs="Times New Roman"/>
+          <w:sz w:val="28"/>
+          <w:szCs w:val="28"/>
+        </w:rPr>
+        <w:t>class</w:t>
+      </w:r>
+      <w:proofErr w:type="gramEnd"/>
+      <w:r>
+        <w:rPr>
+          <w:rFonts w:ascii="Times New Roman" w:hAnsi="Times New Roman" w:cs="Times New Roman"/>
+          <w:sz w:val="28"/>
+          <w:szCs w:val="28"/>
+        </w:rPr>
+        <w:t>: Activities</w:t>
+      </w:r>
+      <w:r>
+        <w:rPr>
+          <w:rFonts w:ascii="Times New Roman" w:hAnsi="Times New Roman" w:cs="Times New Roman"/>
+          <w:sz w:val="28"/>
+          <w:szCs w:val="28"/>
+        </w:rPr>
+        <w:br/>
+        <w:t>attributes: _playground _rides _shows</w:t>
+      </w:r>
+    </w:p>
+    <w:p>
+      <w:pPr>
+        <w:rPr>
+          <w:rFonts w:ascii="Times New Roman" w:hAnsi="Times New Roman" w:cs="Times New Roman"/>
+          <w:sz w:val="28"/>
+          <w:szCs w:val="28"/>
+        </w:rPr>
+      </w:pPr>
+      <w:proofErr w:type="gramStart"/>
+      <w:r>
+        <w:rPr>
+          <w:rFonts w:ascii="Times New Roman" w:hAnsi="Times New Roman" w:cs="Times New Roman"/>
+          <w:sz w:val="28"/>
+          <w:szCs w:val="28"/>
+        </w:rPr>
+        <w:t>methods</w:t>
+      </w:r>
+      <w:proofErr w:type="gramEnd"/>
+      <w:r>
+        <w:rPr>
+          <w:rFonts w:ascii="Times New Roman" w:hAnsi="Times New Roman" w:cs="Times New Roman"/>
+          <w:sz w:val="28"/>
+          <w:szCs w:val="28"/>
+        </w:rPr>
+        <w:t xml:space="preserve">: equipment() </w:t>
+      </w:r>
+      <w:proofErr w:type="spellStart"/>
+      <w:r>
+        <w:rPr>
+          <w:rFonts w:ascii="Times New Roman" w:hAnsi="Times New Roman" w:cs="Times New Roman"/>
+          <w:sz w:val="28"/>
+          <w:szCs w:val="28"/>
+        </w:rPr>
+        <w:t>height_requrements</w:t>
+      </w:r>
+      <w:proofErr w:type="spellEnd"/>
+      <w:r>
+        <w:rPr>
+          <w:rFonts w:ascii="Times New Roman" w:hAnsi="Times New Roman" w:cs="Times New Roman"/>
+          <w:sz w:val="28"/>
+          <w:szCs w:val="28"/>
+        </w:rPr>
+        <w:t>() cost()</w:t>
+      </w:r>
+    </w:p>
+    <w:p>
+      <w:pPr>
+        <w:rPr>
+          <w:rFonts w:ascii="Times New Roman" w:hAnsi="Times New Roman" w:cs="Times New Roman"/>
+          <w:sz w:val="28"/>
+          <w:szCs w:val="28"/>
+        </w:rPr>
+      </w:pPr>
+    </w:p>
+    <w:p>
+      <w:pPr>
+        <w:rPr>
+          <w:rFonts w:ascii="Times New Roman" w:hAnsi="Times New Roman" w:cs="Times New Roman"/>
+          <w:b/>
+          <w:sz w:val="28"/>
+          <w:szCs w:val="28"/>
+        </w:rPr>
+      </w:pPr>
+      <w:r>
+        <w:rPr>
+          <w:rFonts w:ascii="Times New Roman" w:hAnsi="Times New Roman" w:cs="Times New Roman"/>
+          <w:b/>
+          <w:sz w:val="28"/>
+          <w:szCs w:val="28"/>
+        </w:rPr>
+        <w:t>E-Commerce Site</w:t>
+      </w:r>
+    </w:p>
+    <w:p>
+      <w:pPr>
+        <w:rPr>
+          <w:rFonts w:ascii="Times New Roman" w:hAnsi="Times New Roman" w:cs="Times New Roman"/>
+          <w:sz w:val="28"/>
+          <w:szCs w:val="28"/>
+        </w:rPr>
+      </w:pPr>
+      <w:proofErr w:type="gramStart"/>
+      <w:r>
+        <w:rPr>
+          <w:rFonts w:ascii="Times New Roman" w:hAnsi="Times New Roman" w:cs="Times New Roman"/>
+          <w:sz w:val="28"/>
+          <w:szCs w:val="28"/>
+        </w:rPr>
+        <w:t>class</w:t>
+      </w:r>
+      <w:proofErr w:type="gramEnd"/>
+      <w:r>
+        <w:rPr>
+          <w:rFonts w:ascii="Times New Roman" w:hAnsi="Times New Roman" w:cs="Times New Roman"/>
+          <w:sz w:val="28"/>
+          <w:szCs w:val="28"/>
+        </w:rPr>
+        <w:t>: Store</w:t>
+      </w:r>
+    </w:p>
+    <w:p>
+      <w:pPr>
+        <w:rPr>
+          <w:rFonts w:ascii="Times New Roman" w:hAnsi="Times New Roman" w:cs="Times New Roman"/>
+          <w:sz w:val="28"/>
+          <w:szCs w:val="28"/>
+        </w:rPr>
+      </w:pPr>
+      <w:proofErr w:type="gramStart"/>
+      <w:r>
+        <w:rPr>
+          <w:rFonts w:ascii="Times New Roman" w:hAnsi="Times New Roman" w:cs="Times New Roman"/>
+          <w:sz w:val="28"/>
+          <w:szCs w:val="28"/>
+        </w:rPr>
+        <w:t>attribute</w:t>
+      </w:r>
+      <w:r>
+        <w:rPr>
+          <w:rFonts w:ascii="Times New Roman" w:hAnsi="Times New Roman" w:cs="Times New Roman"/>
+          <w:sz w:val="28"/>
+          <w:szCs w:val="28"/>
+        </w:rPr>
+        <w:t>s</w:t>
+      </w:r>
+      <w:proofErr w:type="gramEnd"/>
+      <w:r>
+        <w:rPr>
+          <w:rFonts w:ascii="Times New Roman" w:hAnsi="Times New Roman" w:cs="Times New Roman"/>
+          <w:sz w:val="28"/>
+          <w:szCs w:val="28"/>
+        </w:rPr>
+        <w:t>: _products _price _quantity</w:t>
+      </w:r>
+    </w:p>
+    <w:p>
+      <w:pPr>
+        <w:rPr>
+          <w:rFonts w:ascii="Times New Roman" w:hAnsi="Times New Roman" w:cs="Times New Roman"/>
+          <w:sz w:val="28"/>
+          <w:szCs w:val="28"/>
+        </w:rPr>
+      </w:pPr>
+      <w:proofErr w:type="gramStart"/>
+      <w:r>
+        <w:rPr>
+          <w:rFonts w:ascii="Times New Roman" w:hAnsi="Times New Roman" w:cs="Times New Roman"/>
+          <w:sz w:val="28"/>
+          <w:szCs w:val="28"/>
+        </w:rPr>
+        <w:t>methods</w:t>
+      </w:r>
+      <w:proofErr w:type="gramEnd"/>
+      <w:r>
+        <w:rPr>
+          <w:rFonts w:ascii="Times New Roman" w:hAnsi="Times New Roman" w:cs="Times New Roman"/>
+          <w:sz w:val="28"/>
+          <w:szCs w:val="28"/>
+        </w:rPr>
+        <w:t>: sell() ship() specials()</w:t>
+      </w:r>
+    </w:p>
+    <w:p>
+      <w:pPr>
+        <w:rPr>
+          <w:rFonts w:ascii="Times New Roman" w:hAnsi="Times New Roman" w:cs="Times New Roman"/>
+          <w:sz w:val="28"/>
+          <w:szCs w:val="28"/>
+        </w:rPr>
+      </w:pPr>
+    </w:p>
+    <w:p>
+      <w:pPr>
+        <w:rPr>
+          <w:rFonts w:ascii="Times New Roman" w:hAnsi="Times New Roman" w:cs="Times New Roman"/>
+          <w:sz w:val="28"/>
+          <w:szCs w:val="28"/>
+        </w:rPr>
+      </w:pPr>
+      <w:proofErr w:type="gramStart"/>
+      <w:r>
+        <w:rPr>
+          <w:rFonts w:ascii="Times New Roman" w:hAnsi="Times New Roman" w:cs="Times New Roman"/>
+          <w:sz w:val="28"/>
+          <w:szCs w:val="28"/>
+        </w:rPr>
+        <w:t>class</w:t>
+      </w:r>
+      <w:proofErr w:type="gramEnd"/>
+      <w:r>
+        <w:rPr>
+          <w:rFonts w:ascii="Times New Roman" w:hAnsi="Times New Roman" w:cs="Times New Roman"/>
+          <w:sz w:val="28"/>
+          <w:szCs w:val="28"/>
+        </w:rPr>
+        <w:t>: Cart</w:t>
+      </w:r>
+    </w:p>
+    <w:p>
+      <w:pPr>
+        <w:rPr>
+          <w:rFonts w:ascii="Times New Roman" w:hAnsi="Times New Roman" w:cs="Times New Roman"/>
+          <w:iCs/>
+          <w:sz w:val="28"/>
+          <w:szCs w:val="28"/>
+        </w:rPr>
+      </w:pPr>
+      <w:proofErr w:type="gramStart"/>
+      <w:r>
+        <w:rPr>
+          <w:rFonts w:ascii="Times New Roman" w:hAnsi="Times New Roman" w:cs="Times New Roman"/>
+          <w:sz w:val="28"/>
+          <w:szCs w:val="28"/>
+        </w:rPr>
+        <w:t>attributes</w:t>
+      </w:r>
+      <w:proofErr w:type="gramEnd"/>
+      <w:r>
+        <w:rPr>
+          <w:rFonts w:ascii="Times New Roman" w:hAnsi="Times New Roman" w:cs="Times New Roman"/>
+          <w:sz w:val="28"/>
+          <w:szCs w:val="28"/>
+        </w:rPr>
+        <w:t>: _</w:t>
+      </w:r>
+      <w:proofErr w:type="spellStart"/>
+      <w:r>
+        <w:rPr>
+          <w:rFonts w:ascii="Times New Roman" w:hAnsi="Times New Roman" w:cs="Times New Roman"/>
+          <w:sz w:val="28"/>
+          <w:szCs w:val="28"/>
+        </w:rPr>
+        <w:t>items_in_cart</w:t>
+      </w:r>
+      <w:proofErr w:type="spellEnd"/>
+      <w:r>
+        <w:rPr>
+          <w:rFonts w:ascii="Times New Roman" w:hAnsi="Times New Roman" w:cs="Times New Roman"/>
+          <w:sz w:val="28"/>
+          <w:szCs w:val="28"/>
+        </w:rPr>
+        <w:t xml:space="preserve"> </w:t>
+      </w:r>
+      <w:r>
+        <w:rPr>
+          <w:rFonts w:ascii="Times New Roman" w:hAnsi="Times New Roman" w:cs="Times New Roman"/>
+          <w:iCs/>
+          <w:sz w:val="28"/>
+          <w:szCs w:val="28"/>
+        </w:rPr>
+        <w:t>_shipping _</w:t>
+      </w:r>
+      <w:proofErr w:type="spellStart"/>
+      <w:r>
+        <w:rPr>
+          <w:rFonts w:ascii="Times New Roman" w:hAnsi="Times New Roman" w:cs="Times New Roman"/>
+          <w:iCs/>
+          <w:sz w:val="28"/>
+          <w:szCs w:val="28"/>
+        </w:rPr>
+        <w:t>remove_items</w:t>
+      </w:r>
+      <w:proofErr w:type="spellEnd"/>
+    </w:p>
+    <w:p>
+      <w:pPr>
+        <w:rPr>
+          <w:rFonts w:ascii="Times New Roman" w:hAnsi="Times New Roman" w:cs="Times New Roman"/>
+          <w:iCs/>
+          <w:sz w:val="28"/>
+          <w:szCs w:val="28"/>
+        </w:rPr>
+      </w:pPr>
+      <w:proofErr w:type="gramStart"/>
+      <w:r>
+        <w:rPr>
+          <w:rFonts w:ascii="Times New Roman" w:hAnsi="Times New Roman" w:cs="Times New Roman"/>
+          <w:iCs/>
+          <w:sz w:val="28"/>
+          <w:szCs w:val="28"/>
+        </w:rPr>
+        <w:t>methods</w:t>
+      </w:r>
+      <w:proofErr w:type="gramEnd"/>
+      <w:r>
+        <w:rPr>
+          <w:rFonts w:ascii="Times New Roman" w:hAnsi="Times New Roman" w:cs="Times New Roman"/>
+          <w:iCs/>
+          <w:sz w:val="28"/>
+          <w:szCs w:val="28"/>
+        </w:rPr>
+        <w:t xml:space="preserve">: </w:t>
+      </w:r>
+      <w:proofErr w:type="spellStart"/>
+      <w:r>
+        <w:rPr>
+          <w:rFonts w:ascii="Times New Roman" w:hAnsi="Times New Roman" w:cs="Times New Roman"/>
+          <w:iCs/>
+          <w:sz w:val="28"/>
+          <w:szCs w:val="28"/>
+        </w:rPr>
+        <w:t>edit_items</w:t>
+      </w:r>
+      <w:proofErr w:type="spellEnd"/>
+      <w:r>
+        <w:rPr>
+          <w:rFonts w:ascii="Times New Roman" w:hAnsi="Times New Roman" w:cs="Times New Roman"/>
+          <w:iCs/>
+          <w:sz w:val="28"/>
+          <w:szCs w:val="28"/>
+        </w:rPr>
+        <w:t xml:space="preserve">() </w:t>
+      </w:r>
+      <w:proofErr w:type="spellStart"/>
+      <w:r>
+        <w:rPr>
+          <w:rFonts w:ascii="Times New Roman" w:hAnsi="Times New Roman" w:cs="Times New Roman"/>
+          <w:iCs/>
+          <w:sz w:val="28"/>
+          <w:szCs w:val="28"/>
+        </w:rPr>
+        <w:t>zip_code</w:t>
+      </w:r>
+      <w:proofErr w:type="spellEnd"/>
+      <w:r>
+        <w:rPr>
+          <w:rFonts w:ascii="Times New Roman" w:hAnsi="Times New Roman" w:cs="Times New Roman"/>
+          <w:iCs/>
+          <w:sz w:val="28"/>
+          <w:szCs w:val="28"/>
+        </w:rPr>
+        <w:t>()</w:t>
+      </w:r>
+      <w:r>
+        <w:rPr>
+          <w:rFonts w:ascii="Times New Roman" w:hAnsi="Times New Roman" w:cs="Times New Roman"/>
+          <w:iCs/>
+          <w:sz w:val="28"/>
+          <w:szCs w:val="28"/>
+        </w:rPr>
+        <w:t xml:space="preserve"> checkout()</w:t>
+      </w:r>
+    </w:p>
+    <w:p>
+      <w:pPr>
+        <w:rPr>
+          <w:rFonts w:ascii="Times New Roman" w:hAnsi="Times New Roman" w:cs="Times New Roman"/>
+          <w:iCs/>
+          <w:sz w:val="28"/>
+          <w:szCs w:val="28"/>
+        </w:rPr>
+      </w:pPr>
+    </w:p>
+    <w:p>
+      <w:pPr>
+        <w:rPr>
+          <w:rFonts w:ascii="Times New Roman" w:hAnsi="Times New Roman" w:cs="Times New Roman"/>
+          <w:iCs/>
+          <w:sz w:val="28"/>
+          <w:szCs w:val="28"/>
+        </w:rPr>
+      </w:pPr>
+      <w:proofErr w:type="gramStart"/>
+      <w:r>
+        <w:rPr>
+          <w:rFonts w:ascii="Times New Roman" w:hAnsi="Times New Roman" w:cs="Times New Roman"/>
+          <w:iCs/>
+          <w:sz w:val="28"/>
+          <w:szCs w:val="28"/>
+        </w:rPr>
+        <w:t>class</w:t>
+      </w:r>
+      <w:proofErr w:type="gramEnd"/>
+      <w:r>
+        <w:rPr>
+          <w:rFonts w:ascii="Times New Roman" w:hAnsi="Times New Roman" w:cs="Times New Roman"/>
+          <w:iCs/>
+          <w:sz w:val="28"/>
+          <w:szCs w:val="28"/>
+        </w:rPr>
+        <w:t>: User</w:t>
+      </w:r>
+    </w:p>
+    <w:p>
+      <w:pPr>
+        <w:rPr>
+          <w:rFonts w:ascii="Times New Roman" w:hAnsi="Times New Roman" w:cs="Times New Roman"/>
+          <w:iCs/>
+          <w:sz w:val="28"/>
+          <w:szCs w:val="28"/>
+        </w:rPr>
+      </w:pPr>
+      <w:proofErr w:type="gramStart"/>
+      <w:r>
+        <w:rPr>
+          <w:rFonts w:ascii="Times New Roman" w:hAnsi="Times New Roman" w:cs="Times New Roman"/>
+          <w:iCs/>
+          <w:sz w:val="28"/>
+          <w:szCs w:val="28"/>
+        </w:rPr>
+        <w:t>attributes</w:t>
+      </w:r>
+      <w:proofErr w:type="gramEnd"/>
+      <w:r>
+        <w:rPr>
+          <w:rFonts w:ascii="Times New Roman" w:hAnsi="Times New Roman" w:cs="Times New Roman"/>
+          <w:iCs/>
+          <w:sz w:val="28"/>
+          <w:szCs w:val="28"/>
+        </w:rPr>
+        <w:t>: _</w:t>
+      </w:r>
+      <w:proofErr w:type="spellStart"/>
+      <w:r>
+        <w:rPr>
+          <w:rFonts w:ascii="Times New Roman" w:hAnsi="Times New Roman" w:cs="Times New Roman"/>
+          <w:iCs/>
+          <w:sz w:val="28"/>
+          <w:szCs w:val="28"/>
+        </w:rPr>
+        <w:t>credit_card_info</w:t>
+      </w:r>
+      <w:proofErr w:type="spellEnd"/>
+      <w:r>
+        <w:rPr>
+          <w:rFonts w:ascii="Times New Roman" w:hAnsi="Times New Roman" w:cs="Times New Roman"/>
+          <w:iCs/>
+          <w:sz w:val="28"/>
+          <w:szCs w:val="28"/>
+        </w:rPr>
+        <w:t xml:space="preserve"> _</w:t>
+      </w:r>
+      <w:proofErr w:type="spellStart"/>
+      <w:r>
+        <w:rPr>
+          <w:rFonts w:ascii="Times New Roman" w:hAnsi="Times New Roman" w:cs="Times New Roman"/>
+          <w:iCs/>
+          <w:sz w:val="28"/>
+          <w:szCs w:val="28"/>
+        </w:rPr>
+        <w:t>shipping_info</w:t>
+      </w:r>
+      <w:proofErr w:type="spellEnd"/>
+      <w:r>
+        <w:rPr>
+          <w:rFonts w:ascii="Times New Roman" w:hAnsi="Times New Roman" w:cs="Times New Roman"/>
+          <w:iCs/>
+          <w:sz w:val="28"/>
+          <w:szCs w:val="28"/>
+        </w:rPr>
+        <w:t xml:space="preserve"> _registration</w:t>
+      </w:r>
+    </w:p>
+    <w:p>
+      <w:pPr>
+        <w:rPr>
+          <w:rFonts w:ascii="Times New Roman" w:hAnsi="Times New Roman" w:cs="Times New Roman"/>
+          <w:iCs/>
+          <w:sz w:val="28"/>
+          <w:szCs w:val="28"/>
+        </w:rPr>
+      </w:pPr>
+      <w:proofErr w:type="gramStart"/>
+      <w:r>
+        <w:rPr>
+          <w:rFonts w:ascii="Times New Roman" w:hAnsi="Times New Roman" w:cs="Times New Roman"/>
+          <w:iCs/>
+          <w:sz w:val="28"/>
+          <w:szCs w:val="28"/>
+        </w:rPr>
+        <w:t>methods</w:t>
+      </w:r>
+      <w:proofErr w:type="gramEnd"/>
+      <w:r>
+        <w:rPr>
+          <w:rFonts w:ascii="Times New Roman" w:hAnsi="Times New Roman" w:cs="Times New Roman"/>
+          <w:iCs/>
+          <w:sz w:val="28"/>
+          <w:szCs w:val="28"/>
+        </w:rPr>
+        <w:t>: buy() review() recommend()</w:t>
+      </w:r>
+    </w:p>
+    <w:p>
+      <w:pPr>
+        <w:rPr>
+          <w:rFonts w:ascii="Times New Roman" w:hAnsi="Times New Roman" w:cs="Times New Roman"/>
+          <w:iCs/>
+          <w:sz w:val="28"/>
+          <w:szCs w:val="28"/>
+        </w:rPr>
+      </w:pPr>
+    </w:p>
+    <w:p>
+      <w:pPr>
+        <w:rPr>
+          <w:rFonts w:ascii="Times New Roman" w:hAnsi="Times New Roman" w:cs="Times New Roman"/>
+          <w:iCs/>
+          <w:sz w:val="28"/>
+          <w:szCs w:val="28"/>
+        </w:rPr>
+      </w:pPr>
+      <w:proofErr w:type="gramStart"/>
+      <w:r>
+        <w:rPr>
+          <w:rFonts w:ascii="Times New Roman" w:hAnsi="Times New Roman" w:cs="Times New Roman"/>
+          <w:iCs/>
+          <w:sz w:val="28"/>
+          <w:szCs w:val="28"/>
+        </w:rPr>
+        <w:t>class</w:t>
+      </w:r>
+      <w:proofErr w:type="gramEnd"/>
+      <w:r>
+        <w:rPr>
+          <w:rFonts w:ascii="Times New Roman" w:hAnsi="Times New Roman" w:cs="Times New Roman"/>
+          <w:iCs/>
+          <w:sz w:val="28"/>
+          <w:szCs w:val="28"/>
+        </w:rPr>
+        <w:t>: Products</w:t>
+      </w:r>
+    </w:p>
+    <w:p>
+      <w:pPr>
+        <w:rPr>
+          <w:rFonts w:ascii="Times New Roman" w:hAnsi="Times New Roman" w:cs="Times New Roman"/>
+          <w:iCs/>
+          <w:sz w:val="28"/>
+          <w:szCs w:val="28"/>
+        </w:rPr>
+      </w:pPr>
+      <w:proofErr w:type="gramStart"/>
+      <w:r>
+        <w:rPr>
+          <w:rFonts w:ascii="Times New Roman" w:hAnsi="Times New Roman" w:cs="Times New Roman"/>
+          <w:iCs/>
+          <w:sz w:val="28"/>
+          <w:szCs w:val="28"/>
+        </w:rPr>
+        <w:lastRenderedPageBreak/>
+        <w:t>attributes</w:t>
+      </w:r>
+      <w:proofErr w:type="gramEnd"/>
+      <w:r>
+        <w:rPr>
+          <w:rFonts w:ascii="Times New Roman" w:hAnsi="Times New Roman" w:cs="Times New Roman"/>
+          <w:iCs/>
+          <w:sz w:val="28"/>
+          <w:szCs w:val="28"/>
+        </w:rPr>
+        <w:t>: _images _price _</w:t>
+      </w:r>
+      <w:proofErr w:type="spellStart"/>
+      <w:r>
+        <w:rPr>
+          <w:rFonts w:ascii="Times New Roman" w:hAnsi="Times New Roman" w:cs="Times New Roman"/>
+          <w:iCs/>
+          <w:sz w:val="28"/>
+          <w:szCs w:val="28"/>
+        </w:rPr>
+        <w:t>product_name</w:t>
+      </w:r>
+      <w:proofErr w:type="spellEnd"/>
+    </w:p>
+    <w:p>
+      <w:pPr>
+        <w:rPr>
+          <w:rFonts w:ascii="Times New Roman" w:hAnsi="Times New Roman" w:cs="Times New Roman"/>
+          <w:iCs/>
+          <w:sz w:val="28"/>
+          <w:szCs w:val="28"/>
+        </w:rPr>
+      </w:pPr>
+      <w:proofErr w:type="gramStart"/>
+      <w:r>
+        <w:rPr>
+          <w:rFonts w:ascii="Times New Roman" w:hAnsi="Times New Roman" w:cs="Times New Roman"/>
+          <w:iCs/>
+          <w:sz w:val="28"/>
+          <w:szCs w:val="28"/>
+        </w:rPr>
+        <w:t>methods</w:t>
+      </w:r>
+      <w:proofErr w:type="gramEnd"/>
+      <w:r>
+        <w:rPr>
+          <w:rFonts w:ascii="Times New Roman" w:hAnsi="Times New Roman" w:cs="Times New Roman"/>
+          <w:iCs/>
+          <w:sz w:val="28"/>
+          <w:szCs w:val="28"/>
+        </w:rPr>
+        <w:t xml:space="preserve">: </w:t>
+      </w:r>
+      <w:proofErr w:type="spellStart"/>
+      <w:r>
+        <w:rPr>
+          <w:rFonts w:ascii="Times New Roman" w:hAnsi="Times New Roman" w:cs="Times New Roman"/>
+          <w:iCs/>
+          <w:sz w:val="28"/>
+          <w:szCs w:val="28"/>
+        </w:rPr>
+        <w:t>add_to_cart</w:t>
+      </w:r>
+      <w:proofErr w:type="spellEnd"/>
+      <w:r>
+        <w:rPr>
+          <w:rFonts w:ascii="Times New Roman" w:hAnsi="Times New Roman" w:cs="Times New Roman"/>
+          <w:iCs/>
+          <w:sz w:val="28"/>
+          <w:szCs w:val="28"/>
+        </w:rPr>
+        <w:t xml:space="preserve">() </w:t>
+      </w:r>
+      <w:proofErr w:type="spellStart"/>
+      <w:r>
+        <w:rPr>
+          <w:rFonts w:ascii="Times New Roman" w:hAnsi="Times New Roman" w:cs="Times New Roman"/>
+          <w:iCs/>
+          <w:sz w:val="28"/>
+          <w:szCs w:val="28"/>
+        </w:rPr>
+        <w:t>select_quantity</w:t>
+      </w:r>
+      <w:proofErr w:type="spellEnd"/>
+      <w:r>
+        <w:rPr>
+          <w:rFonts w:ascii="Times New Roman" w:hAnsi="Times New Roman" w:cs="Times New Roman"/>
+          <w:iCs/>
+          <w:sz w:val="28"/>
+          <w:szCs w:val="28"/>
+        </w:rPr>
+        <w:t xml:space="preserve">() </w:t>
+      </w:r>
+      <w:proofErr w:type="spellStart"/>
+      <w:r>
+        <w:rPr>
+          <w:rFonts w:ascii="Times New Roman" w:hAnsi="Times New Roman" w:cs="Times New Roman"/>
+          <w:iCs/>
+          <w:sz w:val="28"/>
+          <w:szCs w:val="28"/>
+        </w:rPr>
+        <w:t>view_images</w:t>
+      </w:r>
+      <w:proofErr w:type="spellEnd"/>
+      <w:r>
+        <w:rPr>
+          <w:rFonts w:ascii="Times New Roman" w:hAnsi="Times New Roman" w:cs="Times New Roman"/>
+          <w:iCs/>
+          <w:sz w:val="28"/>
+          <w:szCs w:val="28"/>
+        </w:rPr>
+        <w:t>()</w:t>
+      </w:r>
+    </w:p>
+    <w:p>
+      <w:pPr>
+        <w:rPr>
+          <w:rFonts w:ascii="Times New Roman" w:hAnsi="Times New Roman" w:cs="Times New Roman"/>
+          <w:iCs/>
+          <w:sz w:val="28"/>
+          <w:szCs w:val="28"/>
+        </w:rPr>
+      </w:pPr>
+    </w:p>
+    <w:p>
+      <w:pPr>
+        <w:rPr>
+          <w:rFonts w:ascii="Times New Roman" w:hAnsi="Times New Roman" w:cs="Times New Roman"/>
+          <w:iCs/>
+          <w:sz w:val="28"/>
+          <w:szCs w:val="28"/>
+        </w:rPr>
+      </w:pPr>
+      <w:proofErr w:type="gramStart"/>
+      <w:r>
+        <w:rPr>
+          <w:rFonts w:ascii="Times New Roman" w:hAnsi="Times New Roman" w:cs="Times New Roman"/>
+          <w:iCs/>
+          <w:sz w:val="28"/>
+          <w:szCs w:val="28"/>
+        </w:rPr>
+        <w:t>class</w:t>
+      </w:r>
+      <w:proofErr w:type="gramEnd"/>
+      <w:r>
+        <w:rPr>
+          <w:rFonts w:ascii="Times New Roman" w:hAnsi="Times New Roman" w:cs="Times New Roman"/>
+          <w:iCs/>
+          <w:sz w:val="28"/>
+          <w:szCs w:val="28"/>
+        </w:rPr>
+        <w:t>: Site</w:t>
+      </w:r>
       <w:bookmarkStart w:id="0" w:name="_GoBack"/>
       <w:bookmarkEnd w:id="0"/>
       <w:r>
         <w:rPr>
           <w:rFonts w:ascii="Times New Roman" w:hAnsi="Times New Roman" w:cs="Times New Roman"/>
-        </w:rPr>
-        <w:br/>
-        <w:t>methods: clean() location() duty()</w:t>
-      </w:r>
-    </w:p>
-    <w:p>
-      <w:pPr>
-        <w:rPr>
-          <w:rFonts w:ascii="Times New Roman" w:hAnsi="Times New Roman" w:cs="Times New Roman"/>
-        </w:rPr>
-      </w:pPr>
-    </w:p>
-    <w:p>
-      <w:pPr>
-        <w:rPr>
-          <w:rFonts w:ascii="Times New Roman" w:hAnsi="Times New Roman" w:cs="Times New Roman"/>
-        </w:rPr>
-      </w:pPr>
-      <w:proofErr w:type="gramStart"/>
-      <w:r>
-        <w:rPr>
-          <w:rFonts w:ascii="Times New Roman" w:hAnsi="Times New Roman" w:cs="Times New Roman"/>
-        </w:rPr>
-        <w:t>class</w:t>
-      </w:r>
-      <w:proofErr w:type="gramEnd"/>
-      <w:r>
-        <w:rPr>
-          <w:rFonts w:ascii="Times New Roman" w:hAnsi="Times New Roman" w:cs="Times New Roman"/>
-        </w:rPr>
-        <w:t>: Store</w:t>
-      </w:r>
-      <w:r>
-        <w:rPr>
-          <w:rFonts w:ascii="Times New Roman" w:hAnsi="Times New Roman" w:cs="Times New Roman"/>
-        </w:rPr>
-        <w:br/>
-        <w:t>attributes: _souvenirs _maps _snacks</w:t>
-      </w:r>
-      <w:r>
-        <w:rPr>
-          <w:rFonts w:ascii="Times New Roman" w:hAnsi="Times New Roman" w:cs="Times New Roman"/>
-        </w:rPr>
-        <w:br/>
-        <w:t>methods: sell() inventory() hours()</w:t>
-      </w:r>
-    </w:p>
-    <w:p>
-      <w:pPr>
-        <w:rPr>
-          <w:rFonts w:ascii="Times New Roman" w:hAnsi="Times New Roman" w:cs="Times New Roman"/>
-        </w:rPr>
-      </w:pPr>
-    </w:p>
-    <w:p>
-      <w:pPr>
-        <w:rPr>
-          <w:rFonts w:ascii="Times New Roman" w:hAnsi="Times New Roman" w:cs="Times New Roman"/>
-        </w:rPr>
-      </w:pPr>
-      <w:proofErr w:type="gramStart"/>
-      <w:r>
-        <w:rPr>
-          <w:rFonts w:ascii="Times New Roman" w:hAnsi="Times New Roman" w:cs="Times New Roman"/>
-        </w:rPr>
-        <w:t>class</w:t>
-      </w:r>
-      <w:proofErr w:type="gramEnd"/>
-      <w:r>
-        <w:rPr>
-          <w:rFonts w:ascii="Times New Roman" w:hAnsi="Times New Roman" w:cs="Times New Roman"/>
-        </w:rPr>
-        <w:t>: Tours</w:t>
-      </w:r>
-      <w:r>
-        <w:rPr>
-          <w:rFonts w:ascii="Times New Roman" w:hAnsi="Times New Roman" w:cs="Times New Roman"/>
-        </w:rPr>
-        <w:br/>
-        <w:t>attributes: _time _guide _exhibit</w:t>
-      </w:r>
-      <w:r>
-        <w:rPr>
-          <w:rFonts w:ascii="Times New Roman" w:hAnsi="Times New Roman" w:cs="Times New Roman"/>
-        </w:rPr>
-        <w:br/>
-        <w:t>method: start() employee() animals()</w:t>
-      </w:r>
-    </w:p>
-    <w:p>
-      <w:pPr>
-        <w:rPr>
-          <w:rFonts w:ascii="Times New Roman" w:hAnsi="Times New Roman" w:cs="Times New Roman"/>
-        </w:rPr>
-      </w:pPr>
-    </w:p>
-    <w:p>
-      <w:pPr>
-        <w:rPr>
-          <w:rFonts w:ascii="Times New Roman" w:hAnsi="Times New Roman" w:cs="Times New Roman"/>
-        </w:rPr>
-      </w:pPr>
-      <w:proofErr w:type="gramStart"/>
-      <w:r>
-        <w:rPr>
-          <w:rFonts w:ascii="Times New Roman" w:hAnsi="Times New Roman" w:cs="Times New Roman"/>
-        </w:rPr>
-        <w:t>class</w:t>
-      </w:r>
-      <w:proofErr w:type="gramEnd"/>
-      <w:r>
-        <w:rPr>
-          <w:rFonts w:ascii="Times New Roman" w:hAnsi="Times New Roman" w:cs="Times New Roman"/>
-        </w:rPr>
-        <w:t>: Activities</w:t>
-      </w:r>
-      <w:r>
-        <w:rPr>
-          <w:rFonts w:ascii="Times New Roman" w:hAnsi="Times New Roman" w:cs="Times New Roman"/>
-        </w:rPr>
-        <w:br/>
-        <w:t>attributes: _playground _rides _shows</w:t>
-      </w:r>
-    </w:p>
-    <w:p>
-      <w:pPr>
-        <w:rPr>
-          <w:rFonts w:ascii="Times New Roman" w:hAnsi="Times New Roman" w:cs="Times New Roman"/>
-        </w:rPr>
-      </w:pPr>
-      <w:proofErr w:type="gramStart"/>
-      <w:r>
-        <w:rPr>
-          <w:rFonts w:ascii="Times New Roman" w:hAnsi="Times New Roman" w:cs="Times New Roman"/>
-        </w:rPr>
-        <w:t>methods</w:t>
-      </w:r>
-      <w:proofErr w:type="gramEnd"/>
-      <w:r>
-        <w:rPr>
-          <w:rFonts w:ascii="Times New Roman" w:hAnsi="Times New Roman" w:cs="Times New Roman"/>
-        </w:rPr>
-        <w:t xml:space="preserve">: equipment() </w:t>
-      </w:r>
-      <w:proofErr w:type="spellStart"/>
-      <w:r>
-        <w:rPr>
-          <w:rFonts w:ascii="Times New Roman" w:hAnsi="Times New Roman" w:cs="Times New Roman"/>
-        </w:rPr>
-        <w:t>height_requrements</w:t>
-      </w:r>
-      <w:proofErr w:type="spellEnd"/>
-      <w:r>
-        <w:rPr>
-          <w:rFonts w:ascii="Times New Roman" w:hAnsi="Times New Roman" w:cs="Times New Roman"/>
-        </w:rPr>
-        <w:t>() cost()</w:t>
-      </w:r>
-    </w:p>
-    <w:p>
-      <w:pPr>
-        <w:rPr>
-          <w:rFonts w:ascii="Times New Roman" w:hAnsi="Times New Roman" w:cs="Times New Roman"/>
-        </w:rPr>
-      </w:pPr>
-    </w:p>
-    <w:p>
-      <w:pPr>
-        <w:rPr>
-          <w:rFonts w:ascii="Times New Roman" w:hAnsi="Times New Roman" w:cs="Times New Roman"/>
-          <w:b/>
-        </w:rPr>
-      </w:pPr>
-      <w:r>
-        <w:rPr>
-          <w:rFonts w:ascii="Times New Roman" w:hAnsi="Times New Roman" w:cs="Times New Roman"/>
-          <w:b/>
-        </w:rPr>
-        <w:t>E-Commerce Site</w:t>
-      </w:r>
-    </w:p>
-    <w:p>
-      <w:pPr>
-        <w:rPr>
-          <w:rFonts w:ascii="Times New Roman" w:hAnsi="Times New Roman" w:cs="Times New Roman"/>
-        </w:rPr>
-      </w:pPr>
-      <w:proofErr w:type="gramStart"/>
-      <w:r>
-        <w:rPr>
-          <w:rFonts w:ascii="Times New Roman" w:hAnsi="Times New Roman" w:cs="Times New Roman"/>
-        </w:rPr>
-        <w:t>class</w:t>
-      </w:r>
-      <w:proofErr w:type="gramEnd"/>
-      <w:r>
-        <w:rPr>
-          <w:rFonts w:ascii="Times New Roman" w:hAnsi="Times New Roman" w:cs="Times New Roman"/>
-        </w:rPr>
-        <w:t>: Store</w:t>
-      </w:r>
-    </w:p>
-    <w:p>
-      <w:pPr>
-        <w:rPr>
-          <w:rFonts w:ascii="Times New Roman" w:hAnsi="Times New Roman" w:cs="Times New Roman"/>
-        </w:rPr>
-      </w:pPr>
-      <w:proofErr w:type="gramStart"/>
-      <w:r>
-        <w:rPr>
-          <w:rFonts w:ascii="Times New Roman" w:hAnsi="Times New Roman" w:cs="Times New Roman"/>
-        </w:rPr>
-        <w:t>attribute</w:t>
-      </w:r>
-      <w:r>
-        <w:rPr>
-          <w:rFonts w:ascii="Times New Roman" w:hAnsi="Times New Roman" w:cs="Times New Roman"/>
-        </w:rPr>
-        <w:t>s</w:t>
-      </w:r>
-      <w:proofErr w:type="gramEnd"/>
-      <w:r>
-        <w:rPr>
-          <w:rFonts w:ascii="Times New Roman" w:hAnsi="Times New Roman" w:cs="Times New Roman"/>
-        </w:rPr>
-        <w:t>: _products _price _quantity</w:t>
-      </w:r>
-    </w:p>
-    <w:p>
-      <w:pPr>
-        <w:rPr>
-          <w:rFonts w:ascii="Times New Roman" w:hAnsi="Times New Roman" w:cs="Times New Roman"/>
-        </w:rPr>
-      </w:pPr>
-      <w:proofErr w:type="gramStart"/>
-      <w:r>
-        <w:rPr>
-          <w:rFonts w:ascii="Times New Roman" w:hAnsi="Times New Roman" w:cs="Times New Roman"/>
-        </w:rPr>
-        <w:t>methods</w:t>
-      </w:r>
-      <w:proofErr w:type="gramEnd"/>
-      <w:r>
-        <w:rPr>
-          <w:rFonts w:ascii="Times New Roman" w:hAnsi="Times New Roman" w:cs="Times New Roman"/>
-        </w:rPr>
-        <w:t>: sell() ship() specials()</w:t>
-      </w:r>
-    </w:p>
-    <w:p>
-      <w:pPr>
-        <w:rPr>
-          <w:rFonts w:ascii="Times New Roman" w:hAnsi="Times New Roman" w:cs="Times New Roman"/>
-        </w:rPr>
-      </w:pPr>
-    </w:p>
-    <w:p>
-      <w:pPr>
-        <w:rPr>
-          <w:rFonts w:ascii="Times New Roman" w:hAnsi="Times New Roman" w:cs="Times New Roman"/>
-        </w:rPr>
-      </w:pPr>
-      <w:proofErr w:type="gramStart"/>
-      <w:r>
-        <w:rPr>
-          <w:rFonts w:ascii="Times New Roman" w:hAnsi="Times New Roman" w:cs="Times New Roman"/>
-        </w:rPr>
-        <w:t>class</w:t>
-      </w:r>
-      <w:proofErr w:type="gramEnd"/>
-      <w:r>
-        <w:rPr>
-          <w:rFonts w:ascii="Times New Roman" w:hAnsi="Times New Roman" w:cs="Times New Roman"/>
-        </w:rPr>
-        <w:t>: Cart</w:t>
-      </w:r>
-    </w:p>
-    <w:p>
-      <w:pPr>
-        <w:rPr>
-          <w:rFonts w:ascii="Times New Roman" w:hAnsi="Times New Roman" w:cs="Times New Roman"/>
-          <w:iCs/>
-        </w:rPr>
-      </w:pPr>
-      <w:proofErr w:type="gramStart"/>
-      <w:r>
-        <w:rPr>
-          <w:rFonts w:ascii="Times New Roman" w:hAnsi="Times New Roman" w:cs="Times New Roman"/>
-        </w:rPr>
-        <w:t>attributes</w:t>
-      </w:r>
-      <w:proofErr w:type="gramEnd"/>
-      <w:r>
-        <w:rPr>
-          <w:rFonts w:ascii="Times New Roman" w:hAnsi="Times New Roman" w:cs="Times New Roman"/>
-        </w:rPr>
-        <w:t>: _</w:t>
-      </w:r>
-      <w:proofErr w:type="spellStart"/>
-      <w:r>
-        <w:rPr>
-          <w:rFonts w:ascii="Times New Roman" w:hAnsi="Times New Roman" w:cs="Times New Roman"/>
-        </w:rPr>
-        <w:t>items_in_cart</w:t>
-      </w:r>
-      <w:proofErr w:type="spellEnd"/>
-      <w:r>
-        <w:rPr>
-          <w:rFonts w:ascii="Times New Roman" w:hAnsi="Times New Roman" w:cs="Times New Roman"/>
-        </w:rPr>
-        <w:t xml:space="preserve"> </w:t>
-      </w:r>
-      <w:r>
-        <w:rPr>
-          <w:rFonts w:ascii="Times New Roman" w:hAnsi="Times New Roman" w:cs="Times New Roman"/>
-          <w:iCs/>
-        </w:rPr>
-        <w:t>_shipping _</w:t>
-      </w:r>
-      <w:proofErr w:type="spellStart"/>
-      <w:r>
-        <w:rPr>
-          <w:rFonts w:ascii="Times New Roman" w:hAnsi="Times New Roman" w:cs="Times New Roman"/>
-          <w:iCs/>
-        </w:rPr>
-        <w:t>remove_items</w:t>
-      </w:r>
-      <w:proofErr w:type="spellEnd"/>
-    </w:p>
-    <w:p>
-      <w:pPr>
-        <w:rPr>
-          <w:rFonts w:ascii="Times New Roman" w:hAnsi="Times New Roman" w:cs="Times New Roman"/>
-          <w:iCs/>
-        </w:rPr>
-      </w:pPr>
-      <w:proofErr w:type="gramStart"/>
-      <w:r>
-        <w:rPr>
-          <w:rFonts w:ascii="Times New Roman" w:hAnsi="Times New Roman" w:cs="Times New Roman"/>
-          <w:iCs/>
-        </w:rPr>
-        <w:t>methods</w:t>
-      </w:r>
-      <w:proofErr w:type="gramEnd"/>
-      <w:r>
-        <w:rPr>
-          <w:rFonts w:ascii="Times New Roman" w:hAnsi="Times New Roman" w:cs="Times New Roman"/>
-          <w:iCs/>
-        </w:rPr>
-        <w:t xml:space="preserve">: </w:t>
-      </w:r>
-      <w:proofErr w:type="spellStart"/>
-      <w:r>
-        <w:rPr>
-          <w:rFonts w:ascii="Times New Roman" w:hAnsi="Times New Roman" w:cs="Times New Roman"/>
-          <w:iCs/>
-        </w:rPr>
-        <w:t>edit_items</w:t>
-      </w:r>
-      <w:proofErr w:type="spellEnd"/>
-      <w:r>
-        <w:rPr>
-          <w:rFonts w:ascii="Times New Roman" w:hAnsi="Times New Roman" w:cs="Times New Roman"/>
-          <w:iCs/>
-        </w:rPr>
-        <w:t xml:space="preserve">() </w:t>
-      </w:r>
-      <w:proofErr w:type="spellStart"/>
-      <w:r>
-        <w:rPr>
-          <w:rFonts w:ascii="Times New Roman" w:hAnsi="Times New Roman" w:cs="Times New Roman"/>
-          <w:iCs/>
-        </w:rPr>
-        <w:t>zip_code</w:t>
-      </w:r>
-      <w:proofErr w:type="spellEnd"/>
-      <w:r>
-        <w:rPr>
-          <w:rFonts w:ascii="Times New Roman" w:hAnsi="Times New Roman" w:cs="Times New Roman"/>
-          <w:iCs/>
-        </w:rPr>
-        <w:t>()</w:t>
-      </w:r>
-      <w:r>
-        <w:rPr>
-          <w:rFonts w:ascii="Times New Roman" w:hAnsi="Times New Roman" w:cs="Times New Roman"/>
-          <w:iCs/>
-        </w:rPr>
-        <w:t xml:space="preserve"> checkout()</w:t>
-      </w:r>
-    </w:p>
-    <w:p>
-      <w:pPr>
-        <w:rPr>
-          <w:rFonts w:ascii="Times New Roman" w:hAnsi="Times New Roman" w:cs="Times New Roman"/>
-          <w:iCs/>
-        </w:rPr>
-      </w:pPr>
-    </w:p>
-    <w:p>
-      <w:pPr>
-        <w:rPr>
-          <w:rFonts w:ascii="Times New Roman" w:hAnsi="Times New Roman" w:cs="Times New Roman"/>
-          <w:iCs/>
-        </w:rPr>
-      </w:pPr>
-      <w:proofErr w:type="gramStart"/>
-      <w:r>
-        <w:rPr>
-          <w:rFonts w:ascii="Times New Roman" w:hAnsi="Times New Roman" w:cs="Times New Roman"/>
-          <w:iCs/>
-        </w:rPr>
-        <w:t>class</w:t>
-      </w:r>
-      <w:proofErr w:type="gramEnd"/>
-      <w:r>
-        <w:rPr>
-          <w:rFonts w:ascii="Times New Roman" w:hAnsi="Times New Roman" w:cs="Times New Roman"/>
-          <w:iCs/>
-        </w:rPr>
-        <w:t>: User</w:t>
-      </w:r>
-    </w:p>
-    <w:p>
-      <w:pPr>
-        <w:rPr>
-          <w:rFonts w:ascii="Times New Roman" w:hAnsi="Times New Roman" w:cs="Times New Roman"/>
-          <w:iCs/>
-        </w:rPr>
-      </w:pPr>
-      <w:proofErr w:type="gramStart"/>
-      <w:r>
-        <w:rPr>
-          <w:rFonts w:ascii="Times New Roman" w:hAnsi="Times New Roman" w:cs="Times New Roman"/>
-          <w:iCs/>
-        </w:rPr>
-        <w:t>attributes</w:t>
-      </w:r>
-      <w:proofErr w:type="gramEnd"/>
-      <w:r>
-        <w:rPr>
-          <w:rFonts w:ascii="Times New Roman" w:hAnsi="Times New Roman" w:cs="Times New Roman"/>
-          <w:iCs/>
-        </w:rPr>
-        <w:t>: _</w:t>
-      </w:r>
-      <w:proofErr w:type="spellStart"/>
-      <w:r>
-        <w:rPr>
-          <w:rFonts w:ascii="Times New Roman" w:hAnsi="Times New Roman" w:cs="Times New Roman"/>
-          <w:iCs/>
-        </w:rPr>
-        <w:t>credit_card_info</w:t>
-      </w:r>
-      <w:proofErr w:type="spellEnd"/>
-      <w:r>
-        <w:rPr>
-          <w:rFonts w:ascii="Times New Roman" w:hAnsi="Times New Roman" w:cs="Times New Roman"/>
-          <w:iCs/>
-        </w:rPr>
-        <w:t xml:space="preserve"> _</w:t>
-      </w:r>
-      <w:proofErr w:type="spellStart"/>
-      <w:r>
-        <w:rPr>
-          <w:rFonts w:ascii="Times New Roman" w:hAnsi="Times New Roman" w:cs="Times New Roman"/>
-          <w:iCs/>
-        </w:rPr>
-        <w:t>shipping_info</w:t>
-      </w:r>
-      <w:proofErr w:type="spellEnd"/>
-      <w:r>
-        <w:rPr>
-          <w:rFonts w:ascii="Times New Roman" w:hAnsi="Times New Roman" w:cs="Times New Roman"/>
-          <w:iCs/>
-        </w:rPr>
-        <w:t xml:space="preserve"> _registration</w:t>
-      </w:r>
-    </w:p>
-    <w:p>
-      <w:pPr>
-        <w:rPr>
-          <w:rFonts w:ascii="Times New Roman" w:hAnsi="Times New Roman" w:cs="Times New Roman"/>
-          <w:iCs/>
-        </w:rPr>
-      </w:pPr>
-      <w:proofErr w:type="gramStart"/>
-      <w:r>
-        <w:rPr>
-          <w:rFonts w:ascii="Times New Roman" w:hAnsi="Times New Roman" w:cs="Times New Roman"/>
-          <w:iCs/>
-        </w:rPr>
-        <w:t>methods</w:t>
-      </w:r>
-      <w:proofErr w:type="gramEnd"/>
-      <w:r>
-        <w:rPr>
-          <w:rFonts w:ascii="Times New Roman" w:hAnsi="Times New Roman" w:cs="Times New Roman"/>
-          <w:iCs/>
-        </w:rPr>
-        <w:t>: buy() review() recommend()</w:t>
-      </w:r>
-    </w:p>
-    <w:p>
-      <w:pPr>
-        <w:rPr>
-          <w:rFonts w:ascii="Times New Roman" w:hAnsi="Times New Roman" w:cs="Times New Roman"/>
-          <w:iCs/>
-        </w:rPr>
-      </w:pPr>
-    </w:p>
-    <w:p>
-      <w:pPr>
-        <w:rPr>
-          <w:rFonts w:ascii="Times New Roman" w:hAnsi="Times New Roman" w:cs="Times New Roman"/>
-          <w:iCs/>
-        </w:rPr>
-      </w:pPr>
-      <w:proofErr w:type="gramStart"/>
-      <w:r>
-        <w:rPr>
-          <w:rFonts w:ascii="Times New Roman" w:hAnsi="Times New Roman" w:cs="Times New Roman"/>
-          <w:iCs/>
-        </w:rPr>
-        <w:t>class</w:t>
-      </w:r>
-      <w:proofErr w:type="gramEnd"/>
-      <w:r>
-        <w:rPr>
-          <w:rFonts w:ascii="Times New Roman" w:hAnsi="Times New Roman" w:cs="Times New Roman"/>
-          <w:iCs/>
-        </w:rPr>
-        <w:t>: Products</w:t>
-      </w:r>
-    </w:p>
-    <w:p>
-      <w:pPr>
-        <w:rPr>
-          <w:rFonts w:ascii="Times New Roman" w:hAnsi="Times New Roman" w:cs="Times New Roman"/>
-          <w:iCs/>
-        </w:rPr>
-      </w:pPr>
-      <w:proofErr w:type="gramStart"/>
-      <w:r>
-        <w:rPr>
-          <w:rFonts w:ascii="Times New Roman" w:hAnsi="Times New Roman" w:cs="Times New Roman"/>
-          <w:iCs/>
-        </w:rPr>
-        <w:t>attributes</w:t>
-      </w:r>
-      <w:proofErr w:type="gramEnd"/>
-      <w:r>
-        <w:rPr>
-          <w:rFonts w:ascii="Times New Roman" w:hAnsi="Times New Roman" w:cs="Times New Roman"/>
-          <w:iCs/>
-        </w:rPr>
-        <w:t>: _images _price _</w:t>
-      </w:r>
-      <w:proofErr w:type="spellStart"/>
-      <w:r>
-        <w:rPr>
-          <w:rFonts w:ascii="Times New Roman" w:hAnsi="Times New Roman" w:cs="Times New Roman"/>
-          <w:iCs/>
-        </w:rPr>
-        <w:t>product_name</w:t>
-      </w:r>
-      <w:proofErr w:type="spellEnd"/>
-    </w:p>
-    <w:p>
-      <w:pPr>
-        <w:rPr>
-          <w:rFonts w:ascii="Times New Roman" w:hAnsi="Times New Roman" w:cs="Times New Roman"/>
-          <w:iCs/>
-        </w:rPr>
-      </w:pPr>
-      <w:proofErr w:type="gramStart"/>
-      <w:r>
-        <w:rPr>
-          <w:rFonts w:ascii="Times New Roman" w:hAnsi="Times New Roman" w:cs="Times New Roman"/>
-          <w:iCs/>
-        </w:rPr>
-        <w:t>methods</w:t>
-      </w:r>
-      <w:proofErr w:type="gramEnd"/>
-      <w:r>
-        <w:rPr>
-          <w:rFonts w:ascii="Times New Roman" w:hAnsi="Times New Roman" w:cs="Times New Roman"/>
-          <w:iCs/>
-        </w:rPr>
-        <w:t xml:space="preserve">: </w:t>
-      </w:r>
-      <w:proofErr w:type="spellStart"/>
-      <w:r>
-        <w:rPr>
-          <w:rFonts w:ascii="Times New Roman" w:hAnsi="Times New Roman" w:cs="Times New Roman"/>
-          <w:iCs/>
-        </w:rPr>
-        <w:t>add_to_cart</w:t>
-      </w:r>
-      <w:proofErr w:type="spellEnd"/>
-      <w:r>
-        <w:rPr>
-          <w:rFonts w:ascii="Times New Roman" w:hAnsi="Times New Roman" w:cs="Times New Roman"/>
-          <w:iCs/>
-        </w:rPr>
-        <w:t xml:space="preserve">() </w:t>
-      </w:r>
-      <w:proofErr w:type="spellStart"/>
-      <w:r>
-        <w:rPr>
-          <w:rFonts w:ascii="Times New Roman" w:hAnsi="Times New Roman" w:cs="Times New Roman"/>
-          <w:iCs/>
-        </w:rPr>
-        <w:t>select_quantity</w:t>
-      </w:r>
-      <w:proofErr w:type="spellEnd"/>
-      <w:r>
-        <w:rPr>
-          <w:rFonts w:ascii="Times New Roman" w:hAnsi="Times New Roman" w:cs="Times New Roman"/>
-          <w:iCs/>
-        </w:rPr>
-        <w:t xml:space="preserve">() </w:t>
-      </w:r>
-      <w:proofErr w:type="spellStart"/>
-      <w:r>
-        <w:rPr>
-          <w:rFonts w:ascii="Times New Roman" w:hAnsi="Times New Roman" w:cs="Times New Roman"/>
-          <w:iCs/>
-        </w:rPr>
-        <w:t>view_images</w:t>
-      </w:r>
-      <w:proofErr w:type="spellEnd"/>
-      <w:r>
-        <w:rPr>
-          <w:rFonts w:ascii="Times New Roman" w:hAnsi="Times New Roman" w:cs="Times New Roman"/>
-          <w:iCs/>
-        </w:rPr>
-        <w:t>()</w:t>
-      </w:r>
-    </w:p>
-    <w:p>
-      <w:pPr>
-        <w:rPr>
-          <w:rFonts w:ascii="Times New Roman" w:hAnsi="Times New Roman" w:cs="Times New Roman"/>
-          <w:iCs/>
-        </w:rPr>
-      </w:pPr>
-    </w:p>
-    <w:p>
-      <w:pPr>
-        <w:rPr>
-          <w:rFonts w:ascii="Times New Roman" w:hAnsi="Times New Roman" w:cs="Times New Roman"/>
-          <w:iCs/>
-        </w:rPr>
-      </w:pPr>
-      <w:proofErr w:type="gramStart"/>
-      <w:r>
-        <w:rPr>
-          <w:rFonts w:ascii="Times New Roman" w:hAnsi="Times New Roman" w:cs="Times New Roman"/>
-          <w:iCs/>
-        </w:rPr>
-        <w:t>class</w:t>
-      </w:r>
-      <w:proofErr w:type="gramEnd"/>
-      <w:r>
-        <w:rPr>
-          <w:rFonts w:ascii="Times New Roman" w:hAnsi="Times New Roman" w:cs="Times New Roman"/>
-          <w:iCs/>
-        </w:rPr>
-        <w:t>: Site</w:t>
-      </w:r>
-      <w:r>
-        <w:rPr>
-          <w:rFonts w:ascii="Times New Roman" w:hAnsi="Times New Roman" w:cs="Times New Roman"/>
-          <w:iCs/>
+          <w:iCs/>
+          <w:sz w:val="28"/>
+          <w:szCs w:val="28"/>
         </w:rPr>
         <w:br/>
         <w:t>attributes: _color _menu _</w:t>
@@ -829,6 +1036,8 @@
         <w:rPr>
           <w:rFonts w:ascii="Times New Roman" w:hAnsi="Times New Roman" w:cs="Times New Roman"/>
           <w:iCs/>
+          <w:sz w:val="28"/>
+          <w:szCs w:val="28"/>
         </w:rPr>
         <w:t>font_size</w:t>
       </w:r>
@@ -839,13 +1048,17 @@
         <w:rPr>
           <w:rFonts w:ascii="Times New Roman" w:hAnsi="Times New Roman" w:cs="Times New Roman"/>
           <w:iCs/>
-        </w:rPr>
-      </w:pPr>
-      <w:proofErr w:type="gramStart"/>
-      <w:r>
-        <w:rPr>
-          <w:rFonts w:ascii="Times New Roman" w:hAnsi="Times New Roman" w:cs="Times New Roman"/>
-          <w:iCs/>
+          <w:sz w:val="28"/>
+          <w:szCs w:val="28"/>
+        </w:rPr>
+      </w:pPr>
+      <w:proofErr w:type="gramStart"/>
+      <w:r>
+        <w:rPr>
+          <w:rFonts w:ascii="Times New Roman" w:hAnsi="Times New Roman" w:cs="Times New Roman"/>
+          <w:iCs/>
+          <w:sz w:val="28"/>
+          <w:szCs w:val="28"/>
         </w:rPr>
         <w:t>methods</w:t>
       </w:r>
@@ -854,6 +1067,8 @@
         <w:rPr>
           <w:rFonts w:ascii="Times New Roman" w:hAnsi="Times New Roman" w:cs="Times New Roman"/>
           <w:iCs/>
+          <w:sz w:val="28"/>
+          <w:szCs w:val="28"/>
         </w:rPr>
         <w:t>: click() link() hover()</w:t>
       </w:r>
@@ -863,6 +1078,8 @@
         <w:rPr>
           <w:rFonts w:ascii="Times New Roman" w:hAnsi="Times New Roman" w:cs="Times New Roman"/>
           <w:iCs/>
+          <w:sz w:val="28"/>
+          <w:szCs w:val="28"/>
         </w:rPr>
       </w:pPr>
     </w:p>
@@ -872,6 +1089,8 @@
           <w:rFonts w:ascii="Times New Roman" w:hAnsi="Times New Roman" w:cs="Times New Roman"/>
           <w:b/>
           <w:iCs/>
+          <w:sz w:val="28"/>
+          <w:szCs w:val="28"/>
         </w:rPr>
       </w:pPr>
       <w:r>
@@ -879,6 +1098,8 @@
           <w:rFonts w:ascii="Times New Roman" w:hAnsi="Times New Roman" w:cs="Times New Roman"/>
           <w:b/>
           <w:iCs/>
+          <w:sz w:val="28"/>
+          <w:szCs w:val="28"/>
         </w:rPr>
         <w:t>Home</w:t>
       </w:r>
@@ -888,13 +1109,17 @@
         <w:rPr>
           <w:rFonts w:ascii="Times New Roman" w:hAnsi="Times New Roman" w:cs="Times New Roman"/>
           <w:iCs/>
-        </w:rPr>
-      </w:pPr>
-      <w:proofErr w:type="gramStart"/>
-      <w:r>
-        <w:rPr>
-          <w:rFonts w:ascii="Times New Roman" w:hAnsi="Times New Roman" w:cs="Times New Roman"/>
-          <w:iCs/>
+          <w:sz w:val="28"/>
+          <w:szCs w:val="28"/>
+        </w:rPr>
+      </w:pPr>
+      <w:proofErr w:type="gramStart"/>
+      <w:r>
+        <w:rPr>
+          <w:rFonts w:ascii="Times New Roman" w:hAnsi="Times New Roman" w:cs="Times New Roman"/>
+          <w:iCs/>
+          <w:sz w:val="28"/>
+          <w:szCs w:val="28"/>
         </w:rPr>
         <w:t>class</w:t>
       </w:r>
@@ -903,6 +1128,8 @@
         <w:rPr>
           <w:rFonts w:ascii="Times New Roman" w:hAnsi="Times New Roman" w:cs="Times New Roman"/>
           <w:iCs/>
+          <w:sz w:val="28"/>
+          <w:szCs w:val="28"/>
         </w:rPr>
         <w:t>: Foundation</w:t>
       </w:r>
@@ -912,13 +1139,17 @@
         <w:rPr>
           <w:rFonts w:ascii="Times New Roman" w:hAnsi="Times New Roman" w:cs="Times New Roman"/>
           <w:iCs/>
-        </w:rPr>
-      </w:pPr>
-      <w:proofErr w:type="gramStart"/>
-      <w:r>
-        <w:rPr>
-          <w:rFonts w:ascii="Times New Roman" w:hAnsi="Times New Roman" w:cs="Times New Roman"/>
-          <w:iCs/>
+          <w:sz w:val="28"/>
+          <w:szCs w:val="28"/>
+        </w:rPr>
+      </w:pPr>
+      <w:proofErr w:type="gramStart"/>
+      <w:r>
+        <w:rPr>
+          <w:rFonts w:ascii="Times New Roman" w:hAnsi="Times New Roman" w:cs="Times New Roman"/>
+          <w:iCs/>
+          <w:sz w:val="28"/>
+          <w:szCs w:val="28"/>
         </w:rPr>
         <w:t>attributes</w:t>
       </w:r>
@@ -927,6 +1158,8 @@
         <w:rPr>
           <w:rFonts w:ascii="Times New Roman" w:hAnsi="Times New Roman" w:cs="Times New Roman"/>
           <w:iCs/>
+          <w:sz w:val="28"/>
+          <w:szCs w:val="28"/>
         </w:rPr>
         <w:t>: _stone _</w:t>
       </w:r>
@@ -935,6 +1168,8 @@
         <w:rPr>
           <w:rFonts w:ascii="Times New Roman" w:hAnsi="Times New Roman" w:cs="Times New Roman"/>
           <w:iCs/>
+          <w:sz w:val="28"/>
+          <w:szCs w:val="28"/>
         </w:rPr>
         <w:t>crawl_space</w:t>
       </w:r>
@@ -943,6 +1178,8 @@
         <w:rPr>
           <w:rFonts w:ascii="Times New Roman" w:hAnsi="Times New Roman" w:cs="Times New Roman"/>
           <w:iCs/>
+          <w:sz w:val="28"/>
+          <w:szCs w:val="28"/>
         </w:rPr>
         <w:t xml:space="preserve"> _concrete</w:t>
       </w:r>
@@ -952,13 +1189,17 @@
         <w:rPr>
           <w:rFonts w:ascii="Times New Roman" w:hAnsi="Times New Roman" w:cs="Times New Roman"/>
           <w:iCs/>
-        </w:rPr>
-      </w:pPr>
-      <w:proofErr w:type="gramStart"/>
-      <w:r>
-        <w:rPr>
-          <w:rFonts w:ascii="Times New Roman" w:hAnsi="Times New Roman" w:cs="Times New Roman"/>
-          <w:iCs/>
+          <w:sz w:val="28"/>
+          <w:szCs w:val="28"/>
+        </w:rPr>
+      </w:pPr>
+      <w:proofErr w:type="gramStart"/>
+      <w:r>
+        <w:rPr>
+          <w:rFonts w:ascii="Times New Roman" w:hAnsi="Times New Roman" w:cs="Times New Roman"/>
+          <w:iCs/>
+          <w:sz w:val="28"/>
+          <w:szCs w:val="28"/>
         </w:rPr>
         <w:t>methods</w:t>
       </w:r>
@@ -967,6 +1208,8 @@
         <w:rPr>
           <w:rFonts w:ascii="Times New Roman" w:hAnsi="Times New Roman" w:cs="Times New Roman"/>
           <w:iCs/>
+          <w:sz w:val="28"/>
+          <w:szCs w:val="28"/>
         </w:rPr>
         <w:t>: dirt() finished() storage()</w:t>
       </w:r>
@@ -976,21 +1219,27 @@
         <w:rPr>
           <w:rFonts w:ascii="Times New Roman" w:hAnsi="Times New Roman" w:cs="Times New Roman"/>
           <w:iCs/>
-        </w:rPr>
-      </w:pPr>
-    </w:p>
-    <w:p>
-      <w:pPr>
-        <w:rPr>
-          <w:rFonts w:ascii="Times New Roman" w:hAnsi="Times New Roman" w:cs="Times New Roman"/>
-          <w:iCs/>
-        </w:rPr>
-      </w:pPr>
-      <w:proofErr w:type="gramStart"/>
-      <w:r>
-        <w:rPr>
-          <w:rFonts w:ascii="Times New Roman" w:hAnsi="Times New Roman" w:cs="Times New Roman"/>
-          <w:iCs/>
+          <w:sz w:val="28"/>
+          <w:szCs w:val="28"/>
+        </w:rPr>
+      </w:pPr>
+    </w:p>
+    <w:p>
+      <w:pPr>
+        <w:rPr>
+          <w:rFonts w:ascii="Times New Roman" w:hAnsi="Times New Roman" w:cs="Times New Roman"/>
+          <w:iCs/>
+          <w:sz w:val="28"/>
+          <w:szCs w:val="28"/>
+        </w:rPr>
+      </w:pPr>
+      <w:proofErr w:type="gramStart"/>
+      <w:r>
+        <w:rPr>
+          <w:rFonts w:ascii="Times New Roman" w:hAnsi="Times New Roman" w:cs="Times New Roman"/>
+          <w:iCs/>
+          <w:sz w:val="28"/>
+          <w:szCs w:val="28"/>
         </w:rPr>
         <w:t>class</w:t>
       </w:r>
@@ -999,6 +1248,8 @@
         <w:rPr>
           <w:rFonts w:ascii="Times New Roman" w:hAnsi="Times New Roman" w:cs="Times New Roman"/>
           <w:iCs/>
+          <w:sz w:val="28"/>
+          <w:szCs w:val="28"/>
         </w:rPr>
         <w:t>: Kitchen</w:t>
       </w:r>
@@ -1008,13 +1259,17 @@
         <w:rPr>
           <w:rFonts w:ascii="Times New Roman" w:hAnsi="Times New Roman" w:cs="Times New Roman"/>
           <w:iCs/>
-        </w:rPr>
-      </w:pPr>
-      <w:proofErr w:type="gramStart"/>
-      <w:r>
-        <w:rPr>
-          <w:rFonts w:ascii="Times New Roman" w:hAnsi="Times New Roman" w:cs="Times New Roman"/>
-          <w:iCs/>
+          <w:sz w:val="28"/>
+          <w:szCs w:val="28"/>
+        </w:rPr>
+      </w:pPr>
+      <w:proofErr w:type="gramStart"/>
+      <w:r>
+        <w:rPr>
+          <w:rFonts w:ascii="Times New Roman" w:hAnsi="Times New Roman" w:cs="Times New Roman"/>
+          <w:iCs/>
+          <w:sz w:val="28"/>
+          <w:szCs w:val="28"/>
         </w:rPr>
         <w:t>attributes</w:t>
       </w:r>
@@ -1023,6 +1278,8 @@
         <w:rPr>
           <w:rFonts w:ascii="Times New Roman" w:hAnsi="Times New Roman" w:cs="Times New Roman"/>
           <w:iCs/>
+          <w:sz w:val="28"/>
+          <w:szCs w:val="28"/>
         </w:rPr>
         <w:t xml:space="preserve">: </w:t>
       </w:r>
@@ -1030,6 +1287,8 @@
         <w:rPr>
           <w:rFonts w:ascii="Times New Roman" w:hAnsi="Times New Roman" w:cs="Times New Roman"/>
           <w:iCs/>
+          <w:sz w:val="28"/>
+          <w:szCs w:val="28"/>
         </w:rPr>
         <w:t>_cabinets _refrigerator _stove</w:t>
       </w:r>
@@ -1039,13 +1298,17 @@
         <w:rPr>
           <w:rFonts w:ascii="Times New Roman" w:hAnsi="Times New Roman" w:cs="Times New Roman"/>
           <w:iCs/>
-        </w:rPr>
-      </w:pPr>
-      <w:proofErr w:type="gramStart"/>
-      <w:r>
-        <w:rPr>
-          <w:rFonts w:ascii="Times New Roman" w:hAnsi="Times New Roman" w:cs="Times New Roman"/>
-          <w:iCs/>
+          <w:sz w:val="28"/>
+          <w:szCs w:val="28"/>
+        </w:rPr>
+      </w:pPr>
+      <w:proofErr w:type="gramStart"/>
+      <w:r>
+        <w:rPr>
+          <w:rFonts w:ascii="Times New Roman" w:hAnsi="Times New Roman" w:cs="Times New Roman"/>
+          <w:iCs/>
+          <w:sz w:val="28"/>
+          <w:szCs w:val="28"/>
         </w:rPr>
         <w:t>methods</w:t>
       </w:r>
@@ -1054,6 +1317,8 @@
         <w:rPr>
           <w:rFonts w:ascii="Times New Roman" w:hAnsi="Times New Roman" w:cs="Times New Roman"/>
           <w:iCs/>
+          <w:sz w:val="28"/>
+          <w:szCs w:val="28"/>
         </w:rPr>
         <w:t>: dishes() freezer() cook()</w:t>
       </w:r>
@@ -1063,21 +1328,27 @@
         <w:rPr>
           <w:rFonts w:ascii="Times New Roman" w:hAnsi="Times New Roman" w:cs="Times New Roman"/>
           <w:iCs/>
-        </w:rPr>
-      </w:pPr>
-    </w:p>
-    <w:p>
-      <w:pPr>
-        <w:rPr>
-          <w:rFonts w:ascii="Times New Roman" w:hAnsi="Times New Roman" w:cs="Times New Roman"/>
-          <w:iCs/>
-        </w:rPr>
-      </w:pPr>
-      <w:proofErr w:type="gramStart"/>
-      <w:r>
-        <w:rPr>
-          <w:rFonts w:ascii="Times New Roman" w:hAnsi="Times New Roman" w:cs="Times New Roman"/>
-          <w:iCs/>
+          <w:sz w:val="28"/>
+          <w:szCs w:val="28"/>
+        </w:rPr>
+      </w:pPr>
+    </w:p>
+    <w:p>
+      <w:pPr>
+        <w:rPr>
+          <w:rFonts w:ascii="Times New Roman" w:hAnsi="Times New Roman" w:cs="Times New Roman"/>
+          <w:iCs/>
+          <w:sz w:val="28"/>
+          <w:szCs w:val="28"/>
+        </w:rPr>
+      </w:pPr>
+      <w:proofErr w:type="gramStart"/>
+      <w:r>
+        <w:rPr>
+          <w:rFonts w:ascii="Times New Roman" w:hAnsi="Times New Roman" w:cs="Times New Roman"/>
+          <w:iCs/>
+          <w:sz w:val="28"/>
+          <w:szCs w:val="28"/>
         </w:rPr>
         <w:t>class</w:t>
       </w:r>
@@ -1086,6 +1357,8 @@
         <w:rPr>
           <w:rFonts w:ascii="Times New Roman" w:hAnsi="Times New Roman" w:cs="Times New Roman"/>
           <w:iCs/>
+          <w:sz w:val="28"/>
+          <w:szCs w:val="28"/>
         </w:rPr>
         <w:t>: Bedroom</w:t>
       </w:r>
@@ -1095,13 +1368,17 @@
         <w:rPr>
           <w:rFonts w:ascii="Times New Roman" w:hAnsi="Times New Roman" w:cs="Times New Roman"/>
           <w:iCs/>
-        </w:rPr>
-      </w:pPr>
-      <w:proofErr w:type="gramStart"/>
-      <w:r>
-        <w:rPr>
-          <w:rFonts w:ascii="Times New Roman" w:hAnsi="Times New Roman" w:cs="Times New Roman"/>
-          <w:iCs/>
+          <w:sz w:val="28"/>
+          <w:szCs w:val="28"/>
+        </w:rPr>
+      </w:pPr>
+      <w:proofErr w:type="gramStart"/>
+      <w:r>
+        <w:rPr>
+          <w:rFonts w:ascii="Times New Roman" w:hAnsi="Times New Roman" w:cs="Times New Roman"/>
+          <w:iCs/>
+          <w:sz w:val="28"/>
+          <w:szCs w:val="28"/>
         </w:rPr>
         <w:t>attributes</w:t>
       </w:r>
@@ -1110,6 +1387,8 @@
         <w:rPr>
           <w:rFonts w:ascii="Times New Roman" w:hAnsi="Times New Roman" w:cs="Times New Roman"/>
           <w:iCs/>
+          <w:sz w:val="28"/>
+          <w:szCs w:val="28"/>
         </w:rPr>
         <w:t>: _bed _dresser _closet</w:t>
       </w:r>
@@ -1119,13 +1398,17 @@
         <w:rPr>
           <w:rFonts w:ascii="Times New Roman" w:hAnsi="Times New Roman" w:cs="Times New Roman"/>
           <w:iCs/>
-        </w:rPr>
-      </w:pPr>
-      <w:proofErr w:type="gramStart"/>
-      <w:r>
-        <w:rPr>
-          <w:rFonts w:ascii="Times New Roman" w:hAnsi="Times New Roman" w:cs="Times New Roman"/>
-          <w:iCs/>
+          <w:sz w:val="28"/>
+          <w:szCs w:val="28"/>
+        </w:rPr>
+      </w:pPr>
+      <w:proofErr w:type="gramStart"/>
+      <w:r>
+        <w:rPr>
+          <w:rFonts w:ascii="Times New Roman" w:hAnsi="Times New Roman" w:cs="Times New Roman"/>
+          <w:iCs/>
+          <w:sz w:val="28"/>
+          <w:szCs w:val="28"/>
         </w:rPr>
         <w:t>methods</w:t>
       </w:r>
@@ -1134,6 +1417,8 @@
         <w:rPr>
           <w:rFonts w:ascii="Times New Roman" w:hAnsi="Times New Roman" w:cs="Times New Roman"/>
           <w:iCs/>
+          <w:sz w:val="28"/>
+          <w:szCs w:val="28"/>
         </w:rPr>
         <w:t>: clothes() storage() sleep()</w:t>
       </w:r>
@@ -1143,21 +1428,27 @@
         <w:rPr>
           <w:rFonts w:ascii="Times New Roman" w:hAnsi="Times New Roman" w:cs="Times New Roman"/>
           <w:iCs/>
-        </w:rPr>
-      </w:pPr>
-    </w:p>
-    <w:p>
-      <w:pPr>
-        <w:rPr>
-          <w:rFonts w:ascii="Times New Roman" w:hAnsi="Times New Roman" w:cs="Times New Roman"/>
-          <w:iCs/>
-        </w:rPr>
-      </w:pPr>
-      <w:proofErr w:type="gramStart"/>
-      <w:r>
-        <w:rPr>
-          <w:rFonts w:ascii="Times New Roman" w:hAnsi="Times New Roman" w:cs="Times New Roman"/>
-          <w:iCs/>
+          <w:sz w:val="28"/>
+          <w:szCs w:val="28"/>
+        </w:rPr>
+      </w:pPr>
+    </w:p>
+    <w:p>
+      <w:pPr>
+        <w:rPr>
+          <w:rFonts w:ascii="Times New Roman" w:hAnsi="Times New Roman" w:cs="Times New Roman"/>
+          <w:iCs/>
+          <w:sz w:val="28"/>
+          <w:szCs w:val="28"/>
+        </w:rPr>
+      </w:pPr>
+      <w:proofErr w:type="gramStart"/>
+      <w:r>
+        <w:rPr>
+          <w:rFonts w:ascii="Times New Roman" w:hAnsi="Times New Roman" w:cs="Times New Roman"/>
+          <w:iCs/>
+          <w:sz w:val="28"/>
+          <w:szCs w:val="28"/>
         </w:rPr>
         <w:t>class</w:t>
       </w:r>
@@ -1166,6 +1457,8 @@
         <w:rPr>
           <w:rFonts w:ascii="Times New Roman" w:hAnsi="Times New Roman" w:cs="Times New Roman"/>
           <w:iCs/>
+          <w:sz w:val="28"/>
+          <w:szCs w:val="28"/>
         </w:rPr>
         <w:t>: Bathroom</w:t>
       </w:r>
@@ -1175,13 +1468,17 @@
         <w:rPr>
           <w:rFonts w:ascii="Times New Roman" w:hAnsi="Times New Roman" w:cs="Times New Roman"/>
           <w:iCs/>
-        </w:rPr>
-      </w:pPr>
-      <w:proofErr w:type="gramStart"/>
-      <w:r>
-        <w:rPr>
-          <w:rFonts w:ascii="Times New Roman" w:hAnsi="Times New Roman" w:cs="Times New Roman"/>
-          <w:iCs/>
+          <w:sz w:val="28"/>
+          <w:szCs w:val="28"/>
+        </w:rPr>
+      </w:pPr>
+      <w:proofErr w:type="gramStart"/>
+      <w:r>
+        <w:rPr>
+          <w:rFonts w:ascii="Times New Roman" w:hAnsi="Times New Roman" w:cs="Times New Roman"/>
+          <w:iCs/>
+          <w:sz w:val="28"/>
+          <w:szCs w:val="28"/>
         </w:rPr>
         <w:t>attributes</w:t>
       </w:r>
@@ -1190,6 +1487,8 @@
         <w:rPr>
           <w:rFonts w:ascii="Times New Roman" w:hAnsi="Times New Roman" w:cs="Times New Roman"/>
           <w:iCs/>
+          <w:sz w:val="28"/>
+          <w:szCs w:val="28"/>
         </w:rPr>
         <w:t>: _shower _vanity _toilet</w:t>
       </w:r>
@@ -1199,13 +1498,17 @@
         <w:rPr>
           <w:rFonts w:ascii="Times New Roman" w:hAnsi="Times New Roman" w:cs="Times New Roman"/>
           <w:iCs/>
-        </w:rPr>
-      </w:pPr>
-      <w:proofErr w:type="gramStart"/>
-      <w:r>
-        <w:rPr>
-          <w:rFonts w:ascii="Times New Roman" w:hAnsi="Times New Roman" w:cs="Times New Roman"/>
-          <w:iCs/>
+          <w:sz w:val="28"/>
+          <w:szCs w:val="28"/>
+        </w:rPr>
+      </w:pPr>
+      <w:proofErr w:type="gramStart"/>
+      <w:r>
+        <w:rPr>
+          <w:rFonts w:ascii="Times New Roman" w:hAnsi="Times New Roman" w:cs="Times New Roman"/>
+          <w:iCs/>
+          <w:sz w:val="28"/>
+          <w:szCs w:val="28"/>
         </w:rPr>
         <w:t>methods</w:t>
       </w:r>
@@ -1214,6 +1517,8 @@
         <w:rPr>
           <w:rFonts w:ascii="Times New Roman" w:hAnsi="Times New Roman" w:cs="Times New Roman"/>
           <w:iCs/>
+          <w:sz w:val="28"/>
+          <w:szCs w:val="28"/>
         </w:rPr>
         <w:t xml:space="preserve">: flush() </w:t>
       </w:r>
@@ -1222,6 +1527,8 @@
         <w:rPr>
           <w:rFonts w:ascii="Times New Roman" w:hAnsi="Times New Roman" w:cs="Times New Roman"/>
           <w:iCs/>
+          <w:sz w:val="28"/>
+          <w:szCs w:val="28"/>
         </w:rPr>
         <w:t>wash_hands</w:t>
       </w:r>
@@ -1230,6 +1537,8 @@
         <w:rPr>
           <w:rFonts w:ascii="Times New Roman" w:hAnsi="Times New Roman" w:cs="Times New Roman"/>
           <w:iCs/>
+          <w:sz w:val="28"/>
+          <w:szCs w:val="28"/>
         </w:rPr>
         <w:t xml:space="preserve">() </w:t>
       </w:r>
@@ -1238,6 +1547,8 @@
         <w:rPr>
           <w:rFonts w:ascii="Times New Roman" w:hAnsi="Times New Roman" w:cs="Times New Roman"/>
           <w:iCs/>
+          <w:sz w:val="28"/>
+          <w:szCs w:val="28"/>
         </w:rPr>
         <w:t>hot_water</w:t>
       </w:r>
@@ -1246,6 +1557,8 @@
         <w:rPr>
           <w:rFonts w:ascii="Times New Roman" w:hAnsi="Times New Roman" w:cs="Times New Roman"/>
           <w:iCs/>
+          <w:sz w:val="28"/>
+          <w:szCs w:val="28"/>
         </w:rPr>
         <w:t>()</w:t>
       </w:r>
@@ -1255,21 +1568,27 @@
         <w:rPr>
           <w:rFonts w:ascii="Times New Roman" w:hAnsi="Times New Roman" w:cs="Times New Roman"/>
           <w:iCs/>
-        </w:rPr>
-      </w:pPr>
-    </w:p>
-    <w:p>
-      <w:pPr>
-        <w:rPr>
-          <w:rFonts w:ascii="Times New Roman" w:hAnsi="Times New Roman" w:cs="Times New Roman"/>
-          <w:iCs/>
-        </w:rPr>
-      </w:pPr>
-      <w:proofErr w:type="gramStart"/>
-      <w:r>
-        <w:rPr>
-          <w:rFonts w:ascii="Times New Roman" w:hAnsi="Times New Roman" w:cs="Times New Roman"/>
-          <w:iCs/>
+          <w:sz w:val="28"/>
+          <w:szCs w:val="28"/>
+        </w:rPr>
+      </w:pPr>
+    </w:p>
+    <w:p>
+      <w:pPr>
+        <w:rPr>
+          <w:rFonts w:ascii="Times New Roman" w:hAnsi="Times New Roman" w:cs="Times New Roman"/>
+          <w:iCs/>
+          <w:sz w:val="28"/>
+          <w:szCs w:val="28"/>
+        </w:rPr>
+      </w:pPr>
+      <w:proofErr w:type="gramStart"/>
+      <w:r>
+        <w:rPr>
+          <w:rFonts w:ascii="Times New Roman" w:hAnsi="Times New Roman" w:cs="Times New Roman"/>
+          <w:iCs/>
+          <w:sz w:val="28"/>
+          <w:szCs w:val="28"/>
         </w:rPr>
         <w:t>class</w:t>
       </w:r>
@@ -1278,6 +1597,8 @@
         <w:rPr>
           <w:rFonts w:ascii="Times New Roman" w:hAnsi="Times New Roman" w:cs="Times New Roman"/>
           <w:iCs/>
+          <w:sz w:val="28"/>
+          <w:szCs w:val="28"/>
         </w:rPr>
         <w:t>: Backyard</w:t>
       </w:r>
@@ -1287,13 +1608,17 @@
         <w:rPr>
           <w:rFonts w:ascii="Times New Roman" w:hAnsi="Times New Roman" w:cs="Times New Roman"/>
           <w:iCs/>
-        </w:rPr>
-      </w:pPr>
-      <w:proofErr w:type="gramStart"/>
-      <w:r>
-        <w:rPr>
-          <w:rFonts w:ascii="Times New Roman" w:hAnsi="Times New Roman" w:cs="Times New Roman"/>
-          <w:iCs/>
+          <w:sz w:val="28"/>
+          <w:szCs w:val="28"/>
+        </w:rPr>
+      </w:pPr>
+      <w:proofErr w:type="gramStart"/>
+      <w:r>
+        <w:rPr>
+          <w:rFonts w:ascii="Times New Roman" w:hAnsi="Times New Roman" w:cs="Times New Roman"/>
+          <w:iCs/>
+          <w:sz w:val="28"/>
+          <w:szCs w:val="28"/>
         </w:rPr>
         <w:t>attributes</w:t>
       </w:r>
@@ -1302,6 +1627,8 @@
         <w:rPr>
           <w:rFonts w:ascii="Times New Roman" w:hAnsi="Times New Roman" w:cs="Times New Roman"/>
           <w:iCs/>
+          <w:sz w:val="28"/>
+          <w:szCs w:val="28"/>
         </w:rPr>
         <w:t>: _pool _grass _trees</w:t>
       </w:r>
@@ -1311,13 +1638,17 @@
         <w:rPr>
           <w:rFonts w:ascii="Times New Roman" w:hAnsi="Times New Roman" w:cs="Times New Roman"/>
           <w:iCs/>
-        </w:rPr>
-      </w:pPr>
-      <w:proofErr w:type="gramStart"/>
-      <w:r>
-        <w:rPr>
-          <w:rFonts w:ascii="Times New Roman" w:hAnsi="Times New Roman" w:cs="Times New Roman"/>
-          <w:iCs/>
+          <w:sz w:val="28"/>
+          <w:szCs w:val="28"/>
+        </w:rPr>
+      </w:pPr>
+      <w:proofErr w:type="gramStart"/>
+      <w:r>
+        <w:rPr>
+          <w:rFonts w:ascii="Times New Roman" w:hAnsi="Times New Roman" w:cs="Times New Roman"/>
+          <w:iCs/>
+          <w:sz w:val="28"/>
+          <w:szCs w:val="28"/>
         </w:rPr>
         <w:t>methods</w:t>
       </w:r>
@@ -1326,6 +1657,8 @@
         <w:rPr>
           <w:rFonts w:ascii="Times New Roman" w:hAnsi="Times New Roman" w:cs="Times New Roman"/>
           <w:iCs/>
+          <w:sz w:val="28"/>
+          <w:szCs w:val="28"/>
         </w:rPr>
         <w:t>: heated() cut() leaves()</w:t>
       </w:r>
@@ -1334,11 +1667,15 @@
       <w:pPr>
         <w:rPr>
           <w:rFonts w:ascii="Times New Roman" w:hAnsi="Times New Roman" w:cs="Times New Roman"/>
-        </w:rPr>
-      </w:pPr>
-      <w:r>
-        <w:rPr>
-          <w:rFonts w:ascii="Times New Roman" w:hAnsi="Times New Roman" w:cs="Times New Roman"/>
+          <w:sz w:val="28"/>
+          <w:szCs w:val="28"/>
+        </w:rPr>
+      </w:pPr>
+      <w:r>
+        <w:rPr>
+          <w:rFonts w:ascii="Times New Roman" w:hAnsi="Times New Roman" w:cs="Times New Roman"/>
+          <w:sz w:val="28"/>
+          <w:szCs w:val="28"/>
         </w:rPr>
         <w:br/>
       </w:r>
@@ -1347,6 +1684,8 @@
       <w:pPr>
         <w:rPr>
           <w:rFonts w:ascii="Times New Roman" w:hAnsi="Times New Roman" w:cs="Times New Roman"/>
+          <w:sz w:val="28"/>
+          <w:szCs w:val="28"/>
         </w:rPr>
       </w:pPr>
     </w:p>
@@ -2079,7 +2418,7 @@
 </file>
 
 <file path=customXml/itemProps1.xml><?xml version="1.0" encoding="utf-8"?>
-<ds:datastoreItem xmlns:ds="http://schemas.openxmlformats.org/officeDocument/2006/customXml" ds:itemID="{1C193613-BC2A-D949-AFD9-8C251FEDF05F}">
+<ds:datastoreItem xmlns:ds="http://schemas.openxmlformats.org/officeDocument/2006/customXml" ds:itemID="{EE585098-797B-3047-AACF-43121AFB4FBB}">
   <ds:schemaRefs>
     <ds:schemaRef ds:uri="http://schemas.openxmlformats.org/officeDocument/2006/bibliography"/>
   </ds:schemaRefs>

--- a/Lab 2 Classes Worksheet/chatham_russell_classes_worksheet.docx
+++ b/Lab 2 Classes Worksheet/chatham_russell_classes_worksheet.docx
@@ -333,23 +333,13 @@
           <w:szCs w:val="28"/>
         </w:rPr>
       </w:pPr>
-      <w:proofErr w:type="gramStart"/>
-      <w:r>
-        <w:rPr>
-          <w:rFonts w:ascii="Times New Roman" w:hAnsi="Times New Roman" w:cs="Times New Roman"/>
-          <w:sz w:val="28"/>
-          <w:szCs w:val="28"/>
-        </w:rPr>
-        <w:t>methods</w:t>
-      </w:r>
-      <w:proofErr w:type="gramEnd"/>
-      <w:r>
-        <w:rPr>
-          <w:rFonts w:ascii="Times New Roman" w:hAnsi="Times New Roman" w:cs="Times New Roman"/>
-          <w:sz w:val="28"/>
-          <w:szCs w:val="28"/>
-        </w:rPr>
-        <w:t xml:space="preserve">: equipment() </w:t>
+      <w:r>
+        <w:rPr>
+          <w:rFonts w:ascii="Times New Roman" w:hAnsi="Times New Roman" w:cs="Times New Roman"/>
+          <w:sz w:val="28"/>
+          <w:szCs w:val="28"/>
+        </w:rPr>
+        <w:t xml:space="preserve">methods: equipment() </w:t>
       </w:r>
       <w:proofErr w:type="spellStart"/>
       <w:r>
@@ -358,7 +348,33 @@
           <w:sz w:val="28"/>
           <w:szCs w:val="28"/>
         </w:rPr>
-        <w:t>height_requrements</w:t>
+        <w:t>height_requ</w:t>
+      </w:r>
+      <w:r>
+        <w:rPr>
+          <w:rFonts w:ascii="Times New Roman" w:hAnsi="Times New Roman" w:cs="Times New Roman"/>
+          <w:sz w:val="28"/>
+          <w:szCs w:val="28"/>
+        </w:rPr>
+        <w:t>i</w:t>
+      </w:r>
+      <w:r>
+        <w:rPr>
+          <w:rFonts w:ascii="Times New Roman" w:hAnsi="Times New Roman" w:cs="Times New Roman"/>
+          <w:sz w:val="28"/>
+          <w:szCs w:val="28"/>
+        </w:rPr>
+        <w:t>rem</w:t>
+      </w:r>
+      <w:bookmarkStart w:id="0" w:name="_GoBack"/>
+      <w:bookmarkEnd w:id="0"/>
+      <w:r>
+        <w:rPr>
+          <w:rFonts w:ascii="Times New Roman" w:hAnsi="Times New Roman" w:cs="Times New Roman"/>
+          <w:sz w:val="28"/>
+          <w:szCs w:val="28"/>
+        </w:rPr>
+        <w:t>ents</w:t>
       </w:r>
       <w:proofErr w:type="spellEnd"/>
       <w:r>
@@ -1019,8 +1035,6 @@
         </w:rPr>
         <w:t>: Site</w:t>
       </w:r>
-      <w:bookmarkStart w:id="0" w:name="_GoBack"/>
-      <w:bookmarkEnd w:id="0"/>
       <w:r>
         <w:rPr>
           <w:rFonts w:ascii="Times New Roman" w:hAnsi="Times New Roman" w:cs="Times New Roman"/>
@@ -2418,7 +2432,7 @@
 </file>
 
 <file path=customXml/itemProps1.xml><?xml version="1.0" encoding="utf-8"?>
-<ds:datastoreItem xmlns:ds="http://schemas.openxmlformats.org/officeDocument/2006/customXml" ds:itemID="{EE585098-797B-3047-AACF-43121AFB4FBB}">
+<ds:datastoreItem xmlns:ds="http://schemas.openxmlformats.org/officeDocument/2006/customXml" ds:itemID="{23310CB7-B6BE-9E49-A957-224587D30514}">
   <ds:schemaRefs>
     <ds:schemaRef ds:uri="http://schemas.openxmlformats.org/officeDocument/2006/bibliography"/>
   </ds:schemaRefs>
